--- a/9、nginx/3、Nginx基本命令.docx
+++ b/9、nginx/3、Nginx基本命令.docx
@@ -215,9 +215,6 @@
     <w:p>
       <w:pPr>
         <w:pStyle w:val="1"/>
-        <w:rPr>
-          <w:rFonts w:hint="eastAsia"/>
-        </w:rPr>
       </w:pPr>
       <w:r>
         <w:rPr>
@@ -226,48 +223,332 @@
         <w:t>2</w:t>
       </w:r>
       <w:r>
-        <w:rPr>
-          <w:rFonts w:hint="eastAsia"/>
-        </w:rPr>
-        <w:t>、新建站点目录</w:t>
-      </w:r>
-      <w:r>
-        <w:rPr>
-          <w:rFonts w:hint="eastAsia"/>
-        </w:rPr>
-        <w:t>（</w:t>
-      </w:r>
-      <w:r>
-        <w:rPr>
-          <w:rFonts w:hint="eastAsia"/>
-        </w:rPr>
-        <w:t>linux</w:t>
-      </w:r>
-      <w:r>
-        <w:rPr>
-          <w:rFonts w:hint="eastAsia"/>
-        </w:rPr>
-        <w:t>中开发）</w:t>
+        <w:t>、开启</w:t>
+      </w:r>
+      <w:r>
+        <w:t>浏览功能</w:t>
+      </w:r>
+    </w:p>
+    <w:p>
+      <w:pPr>
+        <w:pStyle w:val="3"/>
+      </w:pPr>
+      <w:r>
+        <w:rPr>
+          <w:rFonts w:hint="eastAsia"/>
+        </w:rPr>
+        <w:t>1</w:t>
+      </w:r>
+      <w:r>
+        <w:rPr>
+          <w:rFonts w:hint="eastAsia"/>
+        </w:rPr>
+        <w:t>、</w:t>
+      </w:r>
+      <w:r>
+        <w:rPr>
+          <w:color w:val="FF0000"/>
+          <w:sz w:val="36"/>
+        </w:rPr>
+        <w:t>autoindex on;</w:t>
+      </w:r>
+      <w:r>
+        <w:rPr>
+          <w:rFonts w:hint="eastAsia"/>
+        </w:rPr>
+        <w:t xml:space="preserve"> #</w:t>
+      </w:r>
+      <w:r>
+        <w:rPr>
+          <w:rFonts w:hint="eastAsia"/>
+        </w:rPr>
+        <w:t>开启网站目录文件列表功能，访问目录时列出其中的文件列表，默认不开启</w:t>
+      </w:r>
+    </w:p>
+    <w:p/>
+    <w:p/>
+    <w:tbl>
+      <w:tblPr>
+        <w:tblW w:w="9840" w:type="dxa"/>
+        <w:tblInd w:w="-920" w:type="dxa"/>
+        <w:tblBorders>
+          <w:top w:val="single" w:sz="4" w:space="0" w:color="auto"/>
+          <w:left w:val="single" w:sz="4" w:space="0" w:color="auto"/>
+          <w:bottom w:val="single" w:sz="4" w:space="0" w:color="auto"/>
+          <w:right w:val="single" w:sz="4" w:space="0" w:color="auto"/>
+          <w:insideH w:val="single" w:sz="4" w:space="0" w:color="auto"/>
+          <w:insideV w:val="single" w:sz="4" w:space="0" w:color="auto"/>
+        </w:tblBorders>
+        <w:tblLook w:val="0000" w:firstRow="0" w:lastRow="0" w:firstColumn="0" w:lastColumn="0" w:noHBand="0" w:noVBand="0"/>
+      </w:tblPr>
+      <w:tblGrid>
+        <w:gridCol w:w="9840"/>
+      </w:tblGrid>
+      <w:tr>
+        <w:trPr>
+          <w:trHeight w:val="3390"/>
+        </w:trPr>
+        <w:tc>
+          <w:tcPr>
+            <w:tcW w:w="9840" w:type="dxa"/>
+          </w:tcPr>
+          <w:p/>
+          <w:p>
+            <w:r>
+              <w:t xml:space="preserve">    server {</w:t>
+            </w:r>
+          </w:p>
+          <w:p>
+            <w:r>
+              <w:t xml:space="preserve">        listen       80;</w:t>
+            </w:r>
+          </w:p>
+          <w:p>
+            <w:r>
+              <w:rPr>
+                <w:rFonts w:hint="eastAsia"/>
+              </w:rPr>
+              <w:tab/>
+            </w:r>
+            <w:r>
+              <w:rPr>
+                <w:rFonts w:hint="eastAsia"/>
+              </w:rPr>
+              <w:tab/>
+              <w:t>server_name localhost;   #</w:t>
+            </w:r>
+            <w:r>
+              <w:rPr>
+                <w:rFonts w:hint="eastAsia"/>
+              </w:rPr>
+              <w:t>监听</w:t>
+            </w:r>
+            <w:r>
+              <w:rPr>
+                <w:rFonts w:hint="eastAsia"/>
+              </w:rPr>
+              <w:t>tomcat8080</w:t>
+            </w:r>
+          </w:p>
+          <w:p>
+            <w:r>
+              <w:t xml:space="preserve">        root   D:/;</w:t>
+            </w:r>
+          </w:p>
+          <w:p>
+            <w:r>
+              <w:t xml:space="preserve">        index  index.html index.htm;</w:t>
+            </w:r>
+          </w:p>
+          <w:p>
+            <w:r>
+              <w:rPr>
+                <w:rFonts w:hint="eastAsia"/>
+              </w:rPr>
+              <w:t xml:space="preserve">        #</w:t>
+            </w:r>
+            <w:r>
+              <w:rPr>
+                <w:rFonts w:hint="eastAsia"/>
+              </w:rPr>
+              <w:t>开启网站目录文件列表功能，访问目录时列出其中的文件列表，默认不开启</w:t>
+            </w:r>
+          </w:p>
+          <w:p>
+            <w:r>
+              <w:t xml:space="preserve">        </w:t>
+            </w:r>
+            <w:r>
+              <w:rPr>
+                <w:color w:val="FF0000"/>
+                <w:sz w:val="40"/>
+              </w:rPr>
+              <w:t xml:space="preserve">autoindex on; </w:t>
+            </w:r>
+          </w:p>
+          <w:p/>
+        </w:tc>
+      </w:tr>
+    </w:tbl>
+    <w:p/>
+    <w:p>
+      <w:pPr>
+        <w:pStyle w:val="3"/>
+      </w:pPr>
+      <w:r>
+        <w:rPr>
+          <w:rFonts w:hint="eastAsia"/>
+        </w:rPr>
+        <w:t>2</w:t>
+      </w:r>
+      <w:r>
+        <w:rPr>
+          <w:rFonts w:hint="eastAsia"/>
+        </w:rPr>
+        <w:t>、</w:t>
+      </w:r>
+      <w:r>
+        <w:t>测试</w:t>
+      </w:r>
+      <w:r>
+        <w:rPr>
+          <w:rFonts w:hint="eastAsia"/>
+        </w:rPr>
+        <w:t xml:space="preserve"> </w:t>
+      </w:r>
+      <w:r>
+        <w:rPr>
+          <w:rFonts w:hint="eastAsia"/>
+        </w:rPr>
+        <w:t>成功</w:t>
+      </w:r>
+    </w:p>
+    <w:p>
+      <w:r>
+        <w:rPr>
+          <w:noProof/>
+        </w:rPr>
+        <w:drawing>
+          <wp:inline distT="0" distB="0" distL="0" distR="0" wp14:anchorId="67130760" wp14:editId="600ECC6F">
+            <wp:extent cx="5274310" cy="2755900"/>
+            <wp:effectExtent l="0" t="0" r="2540" b="6350"/>
+            <wp:docPr id="1" name="图片 1"/>
+            <wp:cNvGraphicFramePr>
+              <a:graphicFrameLocks xmlns:a="http://schemas.openxmlformats.org/drawingml/2006/main" noChangeAspect="1"/>
+            </wp:cNvGraphicFramePr>
+            <a:graphic xmlns:a="http://schemas.openxmlformats.org/drawingml/2006/main">
+              <a:graphicData uri="http://schemas.openxmlformats.org/drawingml/2006/picture">
+                <pic:pic xmlns:pic="http://schemas.openxmlformats.org/drawingml/2006/picture">
+                  <pic:nvPicPr>
+                    <pic:cNvPr id="1" name=""/>
+                    <pic:cNvPicPr/>
+                  </pic:nvPicPr>
+                  <pic:blipFill>
+                    <a:blip r:embed="rId8"/>
+                    <a:stretch>
+                      <a:fillRect/>
+                    </a:stretch>
+                  </pic:blipFill>
+                  <pic:spPr>
+                    <a:xfrm>
+                      <a:off x="0" y="0"/>
+                      <a:ext cx="5274310" cy="2755900"/>
+                    </a:xfrm>
+                    <a:prstGeom prst="rect">
+                      <a:avLst/>
+                    </a:prstGeom>
+                  </pic:spPr>
+                </pic:pic>
+              </a:graphicData>
+            </a:graphic>
+          </wp:inline>
+        </w:drawing>
+      </w:r>
+    </w:p>
+    <w:p/>
+    <w:p/>
+    <w:p/>
+    <w:p/>
+    <w:p>
+      <w:pPr>
+        <w:pStyle w:val="1"/>
+      </w:pPr>
+      <w:r>
+        <w:rPr>
+          <w:rFonts w:hint="eastAsia"/>
+        </w:rPr>
+        <w:lastRenderedPageBreak/>
+        <w:t>3</w:t>
+      </w:r>
+      <w:r>
+        <w:rPr>
+          <w:rFonts w:hint="eastAsia"/>
+        </w:rPr>
+        <w:t>、</w:t>
+      </w:r>
+      <w:r>
+        <w:rPr>
+          <w:rFonts w:hint="eastAsia"/>
+        </w:rPr>
+        <w:t>ngin</w:t>
+      </w:r>
+      <w:r>
+        <w:t>配置站点</w:t>
+      </w:r>
+      <w:hyperlink r:id="rId9" w:history="1">
+        <w:r>
+          <w:rPr>
+            <w:rStyle w:val="a6"/>
+          </w:rPr>
+          <w:t>www.liuli.com</w:t>
+        </w:r>
+      </w:hyperlink>
+      <w:r>
+        <w:t xml:space="preserve"> </w:t>
       </w:r>
     </w:p>
     <w:p>
       <w:pPr>
         <w:pStyle w:val="2"/>
-        <w:rPr>
-          <w:rFonts w:hint="eastAsia"/>
-        </w:rPr>
-      </w:pPr>
-      <w:r>
-        <w:rPr>
-          <w:rFonts w:hint="eastAsia"/>
-        </w:rPr>
+      </w:pPr>
+      <w:r>
         <w:t>1</w:t>
       </w:r>
       <w:r>
         <w:rPr>
           <w:rFonts w:hint="eastAsia"/>
         </w:rPr>
-        <w:t>、新建目录</w:t>
+        <w:t>、首先</w:t>
+      </w:r>
+      <w:r>
+        <w:t>需要将</w:t>
+      </w:r>
+      <w:r>
+        <w:rPr>
+          <w:rFonts w:hint="eastAsia"/>
+        </w:rPr>
+        <w:t>自定义</w:t>
+      </w:r>
+      <w:r>
+        <w:t>的站点域名配置到</w:t>
+      </w:r>
+      <w:r>
+        <w:t>host</w:t>
+      </w:r>
+      <w:r>
+        <w:t>文件中，</w:t>
+      </w:r>
+      <w:r>
+        <w:rPr>
+          <w:rFonts w:hint="eastAsia"/>
+        </w:rPr>
+        <w:t>并且</w:t>
+      </w:r>
+      <w:r>
+        <w:t>能够</w:t>
+      </w:r>
+      <w:r>
+        <w:t>ping</w:t>
+      </w:r>
+      <w:r>
+        <w:t>通</w:t>
+      </w:r>
+    </w:p>
+    <w:p>
+      <w:pPr>
+        <w:pStyle w:val="3"/>
+      </w:pPr>
+      <w:r>
+        <w:t>1</w:t>
+      </w:r>
+      <w:r>
+        <w:rPr>
+          <w:rFonts w:hint="eastAsia"/>
+        </w:rPr>
+        <w:t>、这里</w:t>
+      </w:r>
+      <w:r>
+        <w:t>我输入了</w:t>
       </w:r>
       <w:r>
         <w:rPr>
@@ -275,41 +556,1547 @@
         </w:rPr>
         <w:t xml:space="preserve"> </w:t>
       </w:r>
-      <w:r>
-        <w:rPr>
-          <w:rFonts w:hint="eastAsia"/>
-        </w:rPr>
-        <w:t>testRoot</w:t>
-      </w:r>
-      <w:r>
-        <w:rPr>
-          <w:rFonts w:hint="eastAsia"/>
-        </w:rPr>
-        <w:t>并建立</w:t>
-      </w:r>
-      <w:r>
-        <w:rPr>
-          <w:rFonts w:hint="eastAsia"/>
-        </w:rPr>
-        <w:t>index.html</w:t>
-      </w:r>
-    </w:p>
-    <w:p>
-      <w:pPr>
-        <w:rPr>
-          <w:rFonts w:hint="eastAsia"/>
-        </w:rPr>
-      </w:pPr>
+      <w:hyperlink r:id="rId10" w:history="1">
+        <w:r>
+          <w:rPr>
+            <w:rStyle w:val="a6"/>
+            <w:rFonts w:hint="eastAsia"/>
+          </w:rPr>
+          <w:t>www.healerjean.com</w:t>
+        </w:r>
+      </w:hyperlink>
+      <w:r>
+        <w:rPr>
+          <w:rFonts w:hint="eastAsia"/>
+        </w:rPr>
+        <w:t xml:space="preserve"> </w:t>
+      </w:r>
+      <w:hyperlink r:id="rId11" w:history="1">
+        <w:r>
+          <w:rPr>
+            <w:rStyle w:val="a6"/>
+          </w:rPr>
+          <w:t>www.liuli.com</w:t>
+        </w:r>
+      </w:hyperlink>
+      <w:r>
+        <w:t xml:space="preserve"> </w:t>
+      </w:r>
+    </w:p>
+    <w:p/>
+    <w:p>
       <w:r>
         <w:rPr>
           <w:noProof/>
         </w:rPr>
+        <w:drawing>
+          <wp:inline distT="0" distB="0" distL="0" distR="0" wp14:anchorId="43DA1B0B" wp14:editId="214C52E2">
+            <wp:extent cx="5274310" cy="1225550"/>
+            <wp:effectExtent l="0" t="0" r="2540" b="0"/>
+            <wp:docPr id="2" name="图片 2"/>
+            <wp:cNvGraphicFramePr>
+              <a:graphicFrameLocks xmlns:a="http://schemas.openxmlformats.org/drawingml/2006/main" noChangeAspect="1"/>
+            </wp:cNvGraphicFramePr>
+            <a:graphic xmlns:a="http://schemas.openxmlformats.org/drawingml/2006/main">
+              <a:graphicData uri="http://schemas.openxmlformats.org/drawingml/2006/picture">
+                <pic:pic xmlns:pic="http://schemas.openxmlformats.org/drawingml/2006/picture">
+                  <pic:nvPicPr>
+                    <pic:cNvPr id="1" name=""/>
+                    <pic:cNvPicPr/>
+                  </pic:nvPicPr>
+                  <pic:blipFill>
+                    <a:blip r:embed="rId12"/>
+                    <a:stretch>
+                      <a:fillRect/>
+                    </a:stretch>
+                  </pic:blipFill>
+                  <pic:spPr>
+                    <a:xfrm>
+                      <a:off x="0" y="0"/>
+                      <a:ext cx="5274310" cy="1225550"/>
+                    </a:xfrm>
+                    <a:prstGeom prst="rect">
+                      <a:avLst/>
+                    </a:prstGeom>
+                  </pic:spPr>
+                </pic:pic>
+              </a:graphicData>
+            </a:graphic>
+          </wp:inline>
+        </w:drawing>
+      </w:r>
+    </w:p>
+    <w:p>
+      <w:pPr>
+        <w:pStyle w:val="3"/>
+      </w:pPr>
+      <w:r>
+        <w:rPr>
+          <w:rFonts w:hint="eastAsia"/>
+        </w:rPr>
+        <w:t>2</w:t>
+      </w:r>
+      <w:r>
+        <w:rPr>
+          <w:rFonts w:hint="eastAsia"/>
+        </w:rPr>
+        <w:t>、</w:t>
+      </w:r>
+      <w:r>
+        <w:t xml:space="preserve">ping </w:t>
+      </w:r>
+      <w:hyperlink r:id="rId13" w:history="1">
+        <w:r>
+          <w:rPr>
+            <w:rStyle w:val="a6"/>
+          </w:rPr>
+          <w:t>www.liuli.com</w:t>
+        </w:r>
+      </w:hyperlink>
+    </w:p>
+    <w:p>
+      <w:r>
+        <w:rPr>
+          <w:noProof/>
+        </w:rPr>
+        <w:drawing>
+          <wp:inline distT="0" distB="0" distL="0" distR="0" wp14:anchorId="4EBCE0BB" wp14:editId="3F063356">
+            <wp:extent cx="5274310" cy="2270760"/>
+            <wp:effectExtent l="0" t="0" r="2540" b="0"/>
+            <wp:docPr id="3" name="图片 3"/>
+            <wp:cNvGraphicFramePr>
+              <a:graphicFrameLocks xmlns:a="http://schemas.openxmlformats.org/drawingml/2006/main" noChangeAspect="1"/>
+            </wp:cNvGraphicFramePr>
+            <a:graphic xmlns:a="http://schemas.openxmlformats.org/drawingml/2006/main">
+              <a:graphicData uri="http://schemas.openxmlformats.org/drawingml/2006/picture">
+                <pic:pic xmlns:pic="http://schemas.openxmlformats.org/drawingml/2006/picture">
+                  <pic:nvPicPr>
+                    <pic:cNvPr id="1" name=""/>
+                    <pic:cNvPicPr/>
+                  </pic:nvPicPr>
+                  <pic:blipFill>
+                    <a:blip r:embed="rId14"/>
+                    <a:stretch>
+                      <a:fillRect/>
+                    </a:stretch>
+                  </pic:blipFill>
+                  <pic:spPr>
+                    <a:xfrm>
+                      <a:off x="0" y="0"/>
+                      <a:ext cx="5274310" cy="2270760"/>
+                    </a:xfrm>
+                    <a:prstGeom prst="rect">
+                      <a:avLst/>
+                    </a:prstGeom>
+                  </pic:spPr>
+                </pic:pic>
+              </a:graphicData>
+            </a:graphic>
+          </wp:inline>
+        </w:drawing>
+      </w:r>
+    </w:p>
+    <w:p/>
+    <w:p/>
+    <w:p/>
+    <w:p/>
+    <w:p/>
+    <w:p/>
+    <w:p/>
+    <w:p>
+      <w:pPr>
+        <w:pStyle w:val="2"/>
+      </w:pPr>
+      <w:r>
+        <w:rPr>
+          <w:rFonts w:hint="eastAsia"/>
+        </w:rPr>
         <w:lastRenderedPageBreak/>
+        <w:t>2</w:t>
+      </w:r>
+      <w:r>
+        <w:rPr>
+          <w:rFonts w:hint="eastAsia"/>
+        </w:rPr>
+        <w:t>、</w:t>
+      </w:r>
+      <w:r>
+        <w:t>配置</w:t>
+      </w:r>
+      <w:r>
+        <w:t>server</w:t>
+      </w:r>
+      <w:r>
+        <w:t>参数</w:t>
+      </w:r>
+      <w:r>
+        <w:rPr>
+          <w:rFonts w:hint="eastAsia"/>
+        </w:rPr>
+        <w:t xml:space="preserve"> </w:t>
+      </w:r>
+      <w:r>
+        <w:t>server_name</w:t>
+      </w:r>
+    </w:p>
+    <w:tbl>
+      <w:tblPr>
+        <w:tblW w:w="9105" w:type="dxa"/>
+        <w:tblInd w:w="-545" w:type="dxa"/>
+        <w:tblBorders>
+          <w:top w:val="single" w:sz="4" w:space="0" w:color="auto"/>
+          <w:left w:val="single" w:sz="4" w:space="0" w:color="auto"/>
+          <w:bottom w:val="single" w:sz="4" w:space="0" w:color="auto"/>
+          <w:right w:val="single" w:sz="4" w:space="0" w:color="auto"/>
+          <w:insideH w:val="single" w:sz="4" w:space="0" w:color="auto"/>
+          <w:insideV w:val="single" w:sz="4" w:space="0" w:color="auto"/>
+        </w:tblBorders>
+        <w:tblLook w:val="0000" w:firstRow="0" w:lastRow="0" w:firstColumn="0" w:lastColumn="0" w:noHBand="0" w:noVBand="0"/>
+      </w:tblPr>
+      <w:tblGrid>
+        <w:gridCol w:w="9105"/>
+      </w:tblGrid>
+      <w:tr>
+        <w:trPr>
+          <w:trHeight w:val="1575"/>
+        </w:trPr>
+        <w:tc>
+          <w:tcPr>
+            <w:tcW w:w="9105" w:type="dxa"/>
+          </w:tcPr>
+          <w:p>
+            <w:pPr>
+              <w:ind w:left="540"/>
+            </w:pPr>
+            <w:r>
+              <w:t xml:space="preserve">    server {</w:t>
+            </w:r>
+          </w:p>
+          <w:p>
+            <w:pPr>
+              <w:ind w:left="540"/>
+            </w:pPr>
+            <w:r>
+              <w:t xml:space="preserve">        listen       80;</w:t>
+            </w:r>
+          </w:p>
+          <w:p>
+            <w:pPr>
+              <w:ind w:left="540"/>
+            </w:pPr>
+            <w:r>
+              <w:rPr>
+                <w:rFonts w:hint="eastAsia"/>
+              </w:rPr>
+              <w:tab/>
+            </w:r>
+            <w:r>
+              <w:rPr>
+                <w:rFonts w:hint="eastAsia"/>
+              </w:rPr>
+              <w:tab/>
+            </w:r>
+            <w:r>
+              <w:rPr>
+                <w:rFonts w:hint="eastAsia"/>
+                <w:color w:val="FF0000"/>
+                <w:sz w:val="28"/>
+              </w:rPr>
+              <w:t xml:space="preserve">server_name www.liuli.com;  </w:t>
+            </w:r>
+          </w:p>
+          <w:p>
+            <w:pPr>
+              <w:ind w:left="540"/>
+            </w:pPr>
+            <w:r>
+              <w:t xml:space="preserve">        root   D:/;</w:t>
+            </w:r>
+          </w:p>
+          <w:p>
+            <w:pPr>
+              <w:ind w:left="540"/>
+            </w:pPr>
+            <w:r>
+              <w:t xml:space="preserve">        index  index.html index.htm;</w:t>
+            </w:r>
+          </w:p>
+          <w:p>
+            <w:pPr>
+              <w:ind w:left="540"/>
+            </w:pPr>
+            <w:r>
+              <w:rPr>
+                <w:rFonts w:hint="eastAsia"/>
+              </w:rPr>
+              <w:t xml:space="preserve">        #</w:t>
+            </w:r>
+            <w:r>
+              <w:rPr>
+                <w:rFonts w:hint="eastAsia"/>
+              </w:rPr>
+              <w:t>开启网站目录文件列表功能，访问目录时列出其中的文件列表，默认不开启</w:t>
+            </w:r>
+          </w:p>
+          <w:p>
+            <w:pPr>
+              <w:ind w:left="540"/>
+            </w:pPr>
+            <w:r>
+              <w:t xml:space="preserve">        autoindex on;</w:t>
+            </w:r>
+          </w:p>
+          <w:p>
+            <w:pPr>
+              <w:ind w:left="540"/>
+            </w:pPr>
+          </w:p>
+          <w:p>
+            <w:pPr>
+              <w:ind w:left="540"/>
+            </w:pPr>
+          </w:p>
+        </w:tc>
+      </w:tr>
+    </w:tbl>
+    <w:p>
+      <w:r>
+        <w:rPr>
+          <w:noProof/>
+        </w:rPr>
         <w:drawing>
-          <wp:inline distT="0" distB="0" distL="0" distR="0" wp14:anchorId="43FEA7FB" wp14:editId="79401B37">
-            <wp:extent cx="3180952" cy="723810"/>
-            <wp:effectExtent l="0" t="0" r="635" b="635"/>
-            <wp:docPr id="2" name="图片 2"/>
+          <wp:inline distT="0" distB="0" distL="0" distR="0" wp14:anchorId="3D349F56" wp14:editId="26D17A17">
+            <wp:extent cx="5274310" cy="1299210"/>
+            <wp:effectExtent l="0" t="0" r="2540" b="0"/>
+            <wp:docPr id="4" name="图片 4"/>
+            <wp:cNvGraphicFramePr>
+              <a:graphicFrameLocks xmlns:a="http://schemas.openxmlformats.org/drawingml/2006/main" noChangeAspect="1"/>
+            </wp:cNvGraphicFramePr>
+            <a:graphic xmlns:a="http://schemas.openxmlformats.org/drawingml/2006/main">
+              <a:graphicData uri="http://schemas.openxmlformats.org/drawingml/2006/picture">
+                <pic:pic xmlns:pic="http://schemas.openxmlformats.org/drawingml/2006/picture">
+                  <pic:nvPicPr>
+                    <pic:cNvPr id="1" name=""/>
+                    <pic:cNvPicPr/>
+                  </pic:nvPicPr>
+                  <pic:blipFill>
+                    <a:blip r:embed="rId15"/>
+                    <a:stretch>
+                      <a:fillRect/>
+                    </a:stretch>
+                  </pic:blipFill>
+                  <pic:spPr>
+                    <a:xfrm>
+                      <a:off x="0" y="0"/>
+                      <a:ext cx="5274310" cy="1299210"/>
+                    </a:xfrm>
+                    <a:prstGeom prst="rect">
+                      <a:avLst/>
+                    </a:prstGeom>
+                  </pic:spPr>
+                </pic:pic>
+              </a:graphicData>
+            </a:graphic>
+          </wp:inline>
+        </w:drawing>
+      </w:r>
+    </w:p>
+    <w:p/>
+    <w:p>
+      <w:pPr>
+        <w:pStyle w:val="2"/>
+      </w:pPr>
+      <w:r>
+        <w:rPr>
+          <w:rFonts w:hint="eastAsia"/>
+        </w:rPr>
+        <w:t>3</w:t>
+      </w:r>
+      <w:r>
+        <w:rPr>
+          <w:rFonts w:hint="eastAsia"/>
+        </w:rPr>
+        <w:t>、</w:t>
+      </w:r>
+      <w:r>
+        <w:t>测试</w:t>
+      </w:r>
+      <w:r>
+        <w:rPr>
+          <w:rFonts w:hint="eastAsia"/>
+        </w:rPr>
+        <w:t xml:space="preserve"> </w:t>
+      </w:r>
+      <w:r>
+        <w:rPr>
+          <w:rFonts w:hint="eastAsia"/>
+        </w:rPr>
+        <w:t>成功</w:t>
+      </w:r>
+      <w:r>
+        <w:rPr>
+          <w:rFonts w:hint="eastAsia"/>
+        </w:rPr>
+        <w:t xml:space="preserve"> </w:t>
+      </w:r>
+      <w:hyperlink r:id="rId16" w:history="1">
+        <w:r>
+          <w:rPr>
+            <w:rStyle w:val="a6"/>
+          </w:rPr>
+          <w:t>www.liuli.com</w:t>
+        </w:r>
+      </w:hyperlink>
+    </w:p>
+    <w:p>
+      <w:r>
+        <w:rPr>
+          <w:noProof/>
+        </w:rPr>
+        <w:drawing>
+          <wp:inline distT="0" distB="0" distL="0" distR="0" wp14:anchorId="0EC30553" wp14:editId="6AB00BEE">
+            <wp:extent cx="5274310" cy="2607945"/>
+            <wp:effectExtent l="0" t="0" r="2540" b="1905"/>
+            <wp:docPr id="5" name="图片 5"/>
+            <wp:cNvGraphicFramePr>
+              <a:graphicFrameLocks xmlns:a="http://schemas.openxmlformats.org/drawingml/2006/main" noChangeAspect="1"/>
+            </wp:cNvGraphicFramePr>
+            <a:graphic xmlns:a="http://schemas.openxmlformats.org/drawingml/2006/main">
+              <a:graphicData uri="http://schemas.openxmlformats.org/drawingml/2006/picture">
+                <pic:pic xmlns:pic="http://schemas.openxmlformats.org/drawingml/2006/picture">
+                  <pic:nvPicPr>
+                    <pic:cNvPr id="1" name=""/>
+                    <pic:cNvPicPr/>
+                  </pic:nvPicPr>
+                  <pic:blipFill>
+                    <a:blip r:embed="rId17"/>
+                    <a:stretch>
+                      <a:fillRect/>
+                    </a:stretch>
+                  </pic:blipFill>
+                  <pic:spPr>
+                    <a:xfrm>
+                      <a:off x="0" y="0"/>
+                      <a:ext cx="5274310" cy="2607945"/>
+                    </a:xfrm>
+                    <a:prstGeom prst="rect">
+                      <a:avLst/>
+                    </a:prstGeom>
+                  </pic:spPr>
+                </pic:pic>
+              </a:graphicData>
+            </a:graphic>
+          </wp:inline>
+        </w:drawing>
+      </w:r>
+    </w:p>
+    <w:p/>
+    <w:p/>
+    <w:p/>
+    <w:p/>
+    <w:p/>
+    <w:p/>
+    <w:p>
+      <w:pPr>
+        <w:pStyle w:val="1"/>
+      </w:pPr>
+      <w:r>
+        <w:rPr>
+          <w:rFonts w:hint="eastAsia"/>
+        </w:rPr>
+        <w:lastRenderedPageBreak/>
+        <w:t>4</w:t>
+      </w:r>
+      <w:r>
+        <w:rPr>
+          <w:rFonts w:hint="eastAsia"/>
+        </w:rPr>
+        <w:t>、</w:t>
+      </w:r>
+      <w:r>
+        <w:t>Nginx</w:t>
+      </w:r>
+      <w:r>
+        <w:t>配置多个站点</w:t>
+      </w:r>
+      <w:r>
+        <w:rPr>
+          <w:rFonts w:hint="eastAsia"/>
+        </w:rPr>
+        <w:t xml:space="preserve"> </w:t>
+      </w:r>
+      <w:hyperlink r:id="rId18" w:history="1">
+        <w:r>
+          <w:rPr>
+            <w:rStyle w:val="a6"/>
+            <w:rFonts w:hint="eastAsia"/>
+          </w:rPr>
+          <w:t>www.healerjean.com</w:t>
+        </w:r>
+      </w:hyperlink>
+      <w:r>
+        <w:object w:dxaOrig="1125" w:dyaOrig="840">
+          <v:shapetype id="_x0000_t75" coordsize="21600,21600" o:spt="75" o:preferrelative="t" path="m@4@5l@4@11@9@11@9@5xe" filled="f" stroked="f">
+            <v:stroke joinstyle="miter"/>
+            <v:formulas>
+              <v:f eqn="if lineDrawn pixelLineWidth 0"/>
+              <v:f eqn="sum @0 1 0"/>
+              <v:f eqn="sum 0 0 @1"/>
+              <v:f eqn="prod @2 1 2"/>
+              <v:f eqn="prod @3 21600 pixelWidth"/>
+              <v:f eqn="prod @3 21600 pixelHeight"/>
+              <v:f eqn="sum @0 0 1"/>
+              <v:f eqn="prod @6 1 2"/>
+              <v:f eqn="prod @7 21600 pixelWidth"/>
+              <v:f eqn="sum @8 21600 0"/>
+              <v:f eqn="prod @7 21600 pixelHeight"/>
+              <v:f eqn="sum @10 21600 0"/>
+            </v:formulas>
+            <v:path o:extrusionok="f" gradientshapeok="t" o:connecttype="rect"/>
+            <o:lock v:ext="edit" aspectratio="t"/>
+          </v:shapetype>
+          <v:shape id="_x0000_i1025" type="#_x0000_t75" style="width:56.4pt;height:42.1pt" o:ole="">
+            <v:imagedata r:id="rId19" o:title=""/>
+          </v:shape>
+          <o:OLEObject Type="Embed" ProgID="Package" ShapeID="_x0000_i1025" DrawAspect="Content" ObjectID="_1566929868" r:id="rId20"/>
+        </w:object>
+      </w:r>
+    </w:p>
+    <w:p/>
+    <w:p>
+      <w:pPr>
+        <w:pStyle w:val="2"/>
+      </w:pPr>
+      <w:r>
+        <w:rPr>
+          <w:rFonts w:hint="eastAsia"/>
+        </w:rPr>
+        <w:t>1</w:t>
+      </w:r>
+      <w:r>
+        <w:rPr>
+          <w:rFonts w:hint="eastAsia"/>
+        </w:rPr>
+        <w:t>、</w:t>
+      </w:r>
+      <w:r>
+        <w:t>host</w:t>
+      </w:r>
+      <w:r>
+        <w:rPr>
+          <w:rFonts w:hint="eastAsia"/>
+        </w:rPr>
+        <w:t>在</w:t>
+      </w:r>
+      <w:r>
+        <w:rPr>
+          <w:rFonts w:hint="eastAsia"/>
+        </w:rPr>
+        <w:t>2</w:t>
+      </w:r>
+      <w:r>
+        <w:rPr>
+          <w:rFonts w:hint="eastAsia"/>
+        </w:rPr>
+        <w:t>中</w:t>
+      </w:r>
+      <w:r>
+        <w:t>已经添加好了</w:t>
+      </w:r>
+      <w:r>
+        <w:rPr>
+          <w:rFonts w:hint="eastAsia"/>
+        </w:rPr>
+        <w:t>，</w:t>
+      </w:r>
+      <w:r>
+        <w:t>所以只要配置</w:t>
+      </w:r>
+      <w:r>
+        <w:t>nginx.conf</w:t>
+      </w:r>
+      <w:r>
+        <w:rPr>
+          <w:rFonts w:hint="eastAsia"/>
+        </w:rPr>
+        <w:t>就可以</w:t>
+      </w:r>
+      <w:r>
+        <w:t>了，添加一个</w:t>
+      </w:r>
+      <w:r>
+        <w:t>server</w:t>
+      </w:r>
+      <w:r>
+        <w:rPr>
+          <w:rFonts w:hint="eastAsia"/>
+        </w:rPr>
+        <w:t>配置（这个</w:t>
+      </w:r>
+      <w:r>
+        <w:t>站点用</w:t>
+      </w:r>
+      <w:r>
+        <w:rPr>
+          <w:rFonts w:hint="eastAsia"/>
+        </w:rPr>
+        <w:t>E</w:t>
+      </w:r>
+      <w:r>
+        <w:rPr>
+          <w:rFonts w:hint="eastAsia"/>
+        </w:rPr>
+        <w:t>盘</w:t>
+      </w:r>
+      <w:r>
+        <w:t>测试</w:t>
+      </w:r>
+      <w:r>
+        <w:rPr>
+          <w:rFonts w:hint="eastAsia"/>
+        </w:rPr>
+        <w:t>）</w:t>
+      </w:r>
+    </w:p>
+    <w:tbl>
+      <w:tblPr>
+        <w:tblW w:w="8880" w:type="dxa"/>
+        <w:tblInd w:w="-440" w:type="dxa"/>
+        <w:tblBorders>
+          <w:top w:val="single" w:sz="4" w:space="0" w:color="auto"/>
+          <w:left w:val="single" w:sz="4" w:space="0" w:color="auto"/>
+          <w:bottom w:val="single" w:sz="4" w:space="0" w:color="auto"/>
+          <w:right w:val="single" w:sz="4" w:space="0" w:color="auto"/>
+          <w:insideH w:val="single" w:sz="4" w:space="0" w:color="auto"/>
+          <w:insideV w:val="single" w:sz="4" w:space="0" w:color="auto"/>
+        </w:tblBorders>
+        <w:tblLook w:val="0000" w:firstRow="0" w:lastRow="0" w:firstColumn="0" w:lastColumn="0" w:noHBand="0" w:noVBand="0"/>
+      </w:tblPr>
+      <w:tblGrid>
+        <w:gridCol w:w="8880"/>
+      </w:tblGrid>
+      <w:tr>
+        <w:trPr>
+          <w:trHeight w:val="2625"/>
+        </w:trPr>
+        <w:tc>
+          <w:tcPr>
+            <w:tcW w:w="8880" w:type="dxa"/>
+          </w:tcPr>
+          <w:p>
+            <w:pPr>
+              <w:ind w:left="435"/>
+            </w:pPr>
+            <w:r>
+              <w:t>server {</w:t>
+            </w:r>
+          </w:p>
+          <w:p>
+            <w:pPr>
+              <w:ind w:left="435"/>
+            </w:pPr>
+            <w:r>
+              <w:t xml:space="preserve">        listen       80;</w:t>
+            </w:r>
+          </w:p>
+          <w:p>
+            <w:pPr>
+              <w:ind w:left="435"/>
+            </w:pPr>
+            <w:r>
+              <w:rPr>
+                <w:rFonts w:hint="eastAsia"/>
+              </w:rPr>
+              <w:t xml:space="preserve">    </w:t>
+            </w:r>
+            <w:r>
+              <w:rPr>
+                <w:rFonts w:hint="eastAsia"/>
+                <w:sz w:val="22"/>
+              </w:rPr>
+              <w:t xml:space="preserve"> </w:t>
+            </w:r>
+            <w:r>
+              <w:rPr>
+                <w:rFonts w:hint="eastAsia"/>
+                <w:color w:val="FF0000"/>
+                <w:sz w:val="24"/>
+              </w:rPr>
+              <w:t xml:space="preserve">   </w:t>
+            </w:r>
+            <w:r>
+              <w:rPr>
+                <w:rFonts w:hint="eastAsia"/>
+                <w:color w:val="FF0000"/>
+                <w:sz w:val="24"/>
+                <w:highlight w:val="yellow"/>
+              </w:rPr>
+              <w:t xml:space="preserve">server_name www.healerjean.com;   </w:t>
+            </w:r>
+            <w:r>
+              <w:rPr>
+                <w:rFonts w:hint="eastAsia"/>
+                <w:sz w:val="22"/>
+                <w:highlight w:val="yellow"/>
+              </w:rPr>
+              <w:t>#</w:t>
+            </w:r>
+            <w:r>
+              <w:rPr>
+                <w:rFonts w:hint="eastAsia"/>
+              </w:rPr>
+              <w:t>监听</w:t>
+            </w:r>
+            <w:r>
+              <w:rPr>
+                <w:rFonts w:hint="eastAsia"/>
+              </w:rPr>
+              <w:t>tomcat8080</w:t>
+            </w:r>
+          </w:p>
+          <w:p>
+            <w:pPr>
+              <w:ind w:left="435"/>
+            </w:pPr>
+            <w:r>
+              <w:t xml:space="preserve">    </w:t>
+            </w:r>
+            <w:r>
+              <w:rPr>
+                <w:color w:val="FF0000"/>
+                <w:sz w:val="22"/>
+              </w:rPr>
+              <w:t xml:space="preserve">    root   E:/;</w:t>
+            </w:r>
+          </w:p>
+          <w:p>
+            <w:pPr>
+              <w:ind w:left="435"/>
+            </w:pPr>
+            <w:r>
+              <w:t xml:space="preserve">        index  index.html index.htm;</w:t>
+            </w:r>
+          </w:p>
+          <w:p>
+            <w:pPr>
+              <w:ind w:left="435"/>
+            </w:pPr>
+            <w:r>
+              <w:rPr>
+                <w:rFonts w:hint="eastAsia"/>
+              </w:rPr>
+              <w:t xml:space="preserve">        #</w:t>
+            </w:r>
+            <w:r>
+              <w:rPr>
+                <w:rFonts w:hint="eastAsia"/>
+              </w:rPr>
+              <w:t>开启网站目录文件列表功能，访问目录时列出其中的文件列表，默认不开启</w:t>
+            </w:r>
+          </w:p>
+          <w:p>
+            <w:pPr>
+              <w:ind w:left="435"/>
+            </w:pPr>
+            <w:r>
+              <w:t xml:space="preserve">        autoindex on; </w:t>
+            </w:r>
+          </w:p>
+          <w:p>
+            <w:pPr>
+              <w:ind w:left="435"/>
+            </w:pPr>
+            <w:r>
+              <w:t>}</w:t>
+            </w:r>
+          </w:p>
+          <w:p>
+            <w:pPr>
+              <w:ind w:left="435"/>
+            </w:pPr>
+            <w:r>
+              <w:t xml:space="preserve">    server {</w:t>
+            </w:r>
+          </w:p>
+          <w:p>
+            <w:pPr>
+              <w:ind w:left="435"/>
+            </w:pPr>
+            <w:r>
+              <w:t xml:space="preserve">        listen       80;</w:t>
+            </w:r>
+          </w:p>
+          <w:p>
+            <w:pPr>
+              <w:ind w:left="435"/>
+            </w:pPr>
+            <w:r>
+              <w:rPr>
+                <w:rFonts w:hint="eastAsia"/>
+                <w:color w:val="FF0000"/>
+                <w:sz w:val="22"/>
+              </w:rPr>
+              <w:tab/>
+            </w:r>
+            <w:r>
+              <w:rPr>
+                <w:rFonts w:hint="eastAsia"/>
+                <w:color w:val="FF0000"/>
+                <w:sz w:val="22"/>
+              </w:rPr>
+              <w:tab/>
+              <w:t xml:space="preserve">server_name www.liuli.com; </w:t>
+            </w:r>
+            <w:r>
+              <w:rPr>
+                <w:rFonts w:hint="eastAsia"/>
+              </w:rPr>
+              <w:t xml:space="preserve">  #</w:t>
+            </w:r>
+            <w:r>
+              <w:rPr>
+                <w:rFonts w:hint="eastAsia"/>
+              </w:rPr>
+              <w:t>监听</w:t>
+            </w:r>
+            <w:r>
+              <w:rPr>
+                <w:rFonts w:hint="eastAsia"/>
+              </w:rPr>
+              <w:t>tomcat8080</w:t>
+            </w:r>
+          </w:p>
+          <w:p>
+            <w:pPr>
+              <w:ind w:left="435"/>
+            </w:pPr>
+            <w:r>
+              <w:t xml:space="preserve">     </w:t>
+            </w:r>
+            <w:r>
+              <w:rPr>
+                <w:color w:val="FF0000"/>
+                <w:sz w:val="22"/>
+              </w:rPr>
+              <w:t xml:space="preserve">   root   D:/;</w:t>
+            </w:r>
+          </w:p>
+          <w:p>
+            <w:pPr>
+              <w:ind w:left="435"/>
+            </w:pPr>
+            <w:r>
+              <w:t xml:space="preserve">        index  index.html index.htm;</w:t>
+            </w:r>
+          </w:p>
+          <w:p>
+            <w:pPr>
+              <w:ind w:left="435"/>
+            </w:pPr>
+            <w:r>
+              <w:rPr>
+                <w:rFonts w:hint="eastAsia"/>
+              </w:rPr>
+              <w:t xml:space="preserve">        #</w:t>
+            </w:r>
+            <w:r>
+              <w:rPr>
+                <w:rFonts w:hint="eastAsia"/>
+              </w:rPr>
+              <w:t>开启网站目录文件列表功能，访问目录时列出其中的文件列表，默认不开启</w:t>
+            </w:r>
+          </w:p>
+          <w:p>
+            <w:pPr>
+              <w:ind w:left="435"/>
+            </w:pPr>
+            <w:r>
+              <w:t xml:space="preserve">        autoindex on; </w:t>
+            </w:r>
+          </w:p>
+          <w:p>
+            <w:pPr>
+              <w:ind w:left="435"/>
+            </w:pPr>
+          </w:p>
+          <w:p/>
+        </w:tc>
+      </w:tr>
+    </w:tbl>
+    <w:p/>
+    <w:p>
+      <w:pPr>
+        <w:pStyle w:val="2"/>
+      </w:pPr>
+      <w:r>
+        <w:rPr>
+          <w:rFonts w:hint="eastAsia"/>
+        </w:rPr>
+        <w:lastRenderedPageBreak/>
+        <w:t>2</w:t>
+      </w:r>
+      <w:r>
+        <w:rPr>
+          <w:rFonts w:hint="eastAsia"/>
+        </w:rPr>
+        <w:t>、</w:t>
+      </w:r>
+      <w:r>
+        <w:t>测试成功</w:t>
+      </w:r>
+      <w:r>
+        <w:rPr>
+          <w:rFonts w:hint="eastAsia"/>
+        </w:rPr>
+        <w:t xml:space="preserve"> </w:t>
+      </w:r>
+      <w:hyperlink r:id="rId21" w:history="1">
+        <w:r>
+          <w:rPr>
+            <w:rStyle w:val="a6"/>
+          </w:rPr>
+          <w:t>www.healerjean.com</w:t>
+        </w:r>
+      </w:hyperlink>
+    </w:p>
+    <w:p>
+      <w:r>
+        <w:rPr>
+          <w:noProof/>
+        </w:rPr>
+        <w:drawing>
+          <wp:inline distT="0" distB="0" distL="0" distR="0" wp14:anchorId="71A139E7" wp14:editId="5137597D">
+            <wp:extent cx="5274310" cy="2167255"/>
+            <wp:effectExtent l="0" t="0" r="2540" b="4445"/>
+            <wp:docPr id="6" name="图片 6"/>
+            <wp:cNvGraphicFramePr>
+              <a:graphicFrameLocks xmlns:a="http://schemas.openxmlformats.org/drawingml/2006/main" noChangeAspect="1"/>
+            </wp:cNvGraphicFramePr>
+            <a:graphic xmlns:a="http://schemas.openxmlformats.org/drawingml/2006/main">
+              <a:graphicData uri="http://schemas.openxmlformats.org/drawingml/2006/picture">
+                <pic:pic xmlns:pic="http://schemas.openxmlformats.org/drawingml/2006/picture">
+                  <pic:nvPicPr>
+                    <pic:cNvPr id="1" name=""/>
+                    <pic:cNvPicPr/>
+                  </pic:nvPicPr>
+                  <pic:blipFill>
+                    <a:blip r:embed="rId22"/>
+                    <a:stretch>
+                      <a:fillRect/>
+                    </a:stretch>
+                  </pic:blipFill>
+                  <pic:spPr>
+                    <a:xfrm>
+                      <a:off x="0" y="0"/>
+                      <a:ext cx="5274310" cy="2167255"/>
+                    </a:xfrm>
+                    <a:prstGeom prst="rect">
+                      <a:avLst/>
+                    </a:prstGeom>
+                  </pic:spPr>
+                </pic:pic>
+              </a:graphicData>
+            </a:graphic>
+          </wp:inline>
+        </w:drawing>
+      </w:r>
+    </w:p>
+    <w:p/>
+    <w:p/>
+    <w:p>
+      <w:pPr>
+        <w:pStyle w:val="1"/>
+      </w:pPr>
+      <w:r>
+        <w:rPr>
+          <w:rFonts w:hint="eastAsia"/>
+        </w:rPr>
+        <w:t>5</w:t>
+      </w:r>
+      <w:r>
+        <w:rPr>
+          <w:rFonts w:hint="eastAsia"/>
+        </w:rPr>
+        <w:t>、</w:t>
+      </w:r>
+      <w:hyperlink r:id="rId23" w:history="1">
+        <w:r>
+          <w:rPr>
+            <w:rStyle w:val="a6"/>
+            <w:rFonts w:ascii="微软雅黑" w:eastAsia="微软雅黑" w:hAnsi="微软雅黑" w:hint="eastAsia"/>
+            <w:color w:val="000000"/>
+            <w:sz w:val="30"/>
+            <w:szCs w:val="30"/>
+            <w:shd w:val="clear" w:color="auto" w:fill="FFFFFF"/>
+          </w:rPr>
+          <w:t> location匹配规则</w:t>
+        </w:r>
+      </w:hyperlink>
+    </w:p>
+    <w:p>
+      <w:pPr>
+        <w:pStyle w:val="2"/>
+        <w:rPr>
+          <w:color w:val="FF0000"/>
+        </w:rPr>
+      </w:pPr>
+      <w:r>
+        <w:rPr>
+          <w:rFonts w:hint="eastAsia"/>
+          <w:color w:val="FF0000"/>
+        </w:rPr>
+        <w:t>1</w:t>
+      </w:r>
+      <w:r>
+        <w:rPr>
+          <w:rFonts w:hint="eastAsia"/>
+          <w:color w:val="FF0000"/>
+        </w:rPr>
+        <w:t>、</w:t>
+      </w:r>
+      <w:r>
+        <w:rPr>
+          <w:color w:val="FF0000"/>
+        </w:rPr>
+        <w:t>介绍</w:t>
+      </w:r>
+      <w:r>
+        <w:rPr>
+          <w:rFonts w:hint="eastAsia"/>
+          <w:color w:val="FF0000"/>
+        </w:rPr>
+        <w:t>location</w:t>
+      </w:r>
+      <w:r>
+        <w:rPr>
+          <w:color w:val="FF0000"/>
+        </w:rPr>
+        <w:t>匹配字符</w:t>
+      </w:r>
+    </w:p>
+    <w:p>
+      <w:pPr>
+        <w:pStyle w:val="4"/>
+      </w:pPr>
+      <w:r>
+        <w:t>~      #</w:t>
+      </w:r>
+      <w:r>
+        <w:t>波浪线表示执行一个正则匹配，区分大小写</w:t>
+      </w:r>
+    </w:p>
+    <w:p>
+      <w:pPr>
+        <w:pStyle w:val="4"/>
+      </w:pPr>
+      <w:r>
+        <w:t>~*    #</w:t>
+      </w:r>
+      <w:r>
+        <w:t>表示执行一个正则匹配，不区分大小写</w:t>
+      </w:r>
+    </w:p>
+    <w:p>
+      <w:pPr>
+        <w:pStyle w:val="4"/>
+      </w:pPr>
+      <w:r>
+        <w:t>^~    #^~</w:t>
+      </w:r>
+      <w:r>
+        <w:t>表示普通字符匹配，如果该选项匹配，只匹配该选项，不匹配别的选项，一般用来匹配目录</w:t>
+      </w:r>
+    </w:p>
+    <w:p>
+      <w:pPr>
+        <w:pStyle w:val="4"/>
+      </w:pPr>
+      <w:r>
+        <w:t>=      #</w:t>
+      </w:r>
+      <w:r>
+        <w:t>进行普通字符精确匹配</w:t>
+      </w:r>
+    </w:p>
+    <w:p>
+      <w:pPr>
+        <w:pStyle w:val="4"/>
+      </w:pPr>
+      <w:r>
+        <w:t xml:space="preserve">@     #"@" </w:t>
+      </w:r>
+      <w:r>
+        <w:t>定义一个命名的</w:t>
+      </w:r>
+      <w:r>
+        <w:t xml:space="preserve"> location</w:t>
+      </w:r>
+      <w:r>
+        <w:t>，使用在内部定向时，例如</w:t>
+      </w:r>
+      <w:r>
+        <w:t> error_page, try_files</w:t>
+      </w:r>
+    </w:p>
+    <w:p/>
+    <w:p/>
+    <w:p>
+      <w:pPr>
+        <w:pStyle w:val="2"/>
+        <w:rPr>
+          <w:color w:val="FF0000"/>
+        </w:rPr>
+      </w:pPr>
+      <w:r>
+        <w:rPr>
+          <w:rFonts w:hint="eastAsia"/>
+          <w:color w:val="FF0000"/>
+        </w:rPr>
+        <w:lastRenderedPageBreak/>
+        <w:t>2</w:t>
+      </w:r>
+      <w:r>
+        <w:rPr>
+          <w:rFonts w:hint="eastAsia"/>
+          <w:color w:val="FF0000"/>
+        </w:rPr>
+        <w:t>、优先</w:t>
+      </w:r>
+      <w:r>
+        <w:rPr>
+          <w:color w:val="FF0000"/>
+        </w:rPr>
+        <w:t>级别</w:t>
+      </w:r>
+    </w:p>
+    <w:p>
+      <w:pPr>
+        <w:pStyle w:val="4"/>
+      </w:pPr>
+      <w:r>
+        <w:rPr>
+          <w:rFonts w:hint="eastAsia"/>
+        </w:rPr>
+        <w:t>1</w:t>
+      </w:r>
+      <w:r>
+        <w:rPr>
+          <w:rFonts w:hint="eastAsia"/>
+          <w:color w:val="FF0000"/>
+        </w:rPr>
+        <w:t>、</w:t>
+      </w:r>
+      <w:r>
+        <w:rPr>
+          <w:color w:val="FF0000"/>
+        </w:rPr>
+        <w:t>等号类型（</w:t>
+      </w:r>
+      <w:r>
+        <w:rPr>
+          <w:color w:val="FF0000"/>
+        </w:rPr>
+        <w:t>=</w:t>
+      </w:r>
+      <w:r>
+        <w:rPr>
+          <w:color w:val="FF0000"/>
+        </w:rPr>
+        <w:t>）的优先级最</w:t>
+      </w:r>
+      <w:r>
+        <w:t>高。一旦匹配成功，则不再查找其他匹配项。</w:t>
+      </w:r>
+    </w:p>
+    <w:p>
+      <w:pPr>
+        <w:pStyle w:val="4"/>
+      </w:pPr>
+      <w:r>
+        <w:rPr>
+          <w:rFonts w:hint="eastAsia"/>
+          <w:color w:val="FF0000"/>
+        </w:rPr>
+        <w:t>2</w:t>
+      </w:r>
+      <w:r>
+        <w:rPr>
+          <w:rFonts w:hint="eastAsia"/>
+          <w:color w:val="FF0000"/>
+        </w:rPr>
+        <w:t>、</w:t>
+      </w:r>
+      <w:r>
+        <w:rPr>
+          <w:color w:val="FF0000"/>
+        </w:rPr>
+        <w:t>^~</w:t>
+      </w:r>
+      <w:r>
+        <w:rPr>
+          <w:color w:val="FF0000"/>
+        </w:rPr>
+        <w:t>类型表达式。一旦匹配</w:t>
+      </w:r>
+      <w:r>
+        <w:t>成功，则不再查找其他匹配项。</w:t>
+      </w:r>
+    </w:p>
+    <w:p>
+      <w:pPr>
+        <w:pStyle w:val="4"/>
+      </w:pPr>
+      <w:r>
+        <w:rPr>
+          <w:rFonts w:hint="eastAsia"/>
+        </w:rPr>
+        <w:t>3</w:t>
+      </w:r>
+      <w:r>
+        <w:rPr>
+          <w:rFonts w:hint="eastAsia"/>
+        </w:rPr>
+        <w:t>、</w:t>
+      </w:r>
+      <w:r>
+        <w:t>正则表达式类型（</w:t>
+      </w:r>
+      <w:r>
+        <w:t>~ ~*</w:t>
+      </w:r>
+      <w:r>
+        <w:t>）的优先级次之。如果有多个</w:t>
+      </w:r>
+      <w:r>
+        <w:t>location</w:t>
+      </w:r>
+      <w:r>
+        <w:t>的正则能匹配的话，则使用正则表达式最长的那个。</w:t>
+      </w:r>
+    </w:p>
+    <w:p>
+      <w:pPr>
+        <w:pStyle w:val="4"/>
+      </w:pPr>
+      <w:r>
+        <w:rPr>
+          <w:rFonts w:hint="eastAsia"/>
+        </w:rPr>
+        <w:t>4</w:t>
+      </w:r>
+      <w:r>
+        <w:rPr>
+          <w:rFonts w:hint="eastAsia"/>
+        </w:rPr>
+        <w:t>、</w:t>
+      </w:r>
+      <w:r>
+        <w:t>常规字符串匹配类型。按前缀匹配</w:t>
+      </w:r>
+      <w:r>
+        <w:t>。</w:t>
+      </w:r>
+    </w:p>
+    <w:p>
+      <w:pPr>
+        <w:pStyle w:val="2"/>
+        <w:rPr>
+          <w:color w:val="FF0000"/>
+        </w:rPr>
+      </w:pPr>
+      <w:r>
+        <w:rPr>
+          <w:rFonts w:hint="eastAsia"/>
+          <w:color w:val="FF0000"/>
+        </w:rPr>
+        <w:t>3</w:t>
+      </w:r>
+      <w:r>
+        <w:rPr>
+          <w:rFonts w:hint="eastAsia"/>
+          <w:color w:val="FF0000"/>
+        </w:rPr>
+        <w:t>、</w:t>
+      </w:r>
+      <w:r>
+        <w:rPr>
+          <w:color w:val="FF0000"/>
+        </w:rPr>
+        <w:t>说明</w:t>
+      </w:r>
+    </w:p>
+    <w:p>
+      <w:pPr>
+        <w:pStyle w:val="4"/>
+      </w:pPr>
+      <w:r>
+        <w:t>1</w:t>
+      </w:r>
+      <w:r>
+        <w:t>，普通</w:t>
+      </w:r>
+      <w:r>
+        <w:t>location</w:t>
+      </w:r>
+      <w:r>
+        <w:t>和顺序无关、正则</w:t>
+      </w:r>
+      <w:r>
+        <w:t>location</w:t>
+      </w:r>
+      <w:r>
+        <w:t>按照顺序来匹配</w:t>
+      </w:r>
+    </w:p>
+    <w:p>
+      <w:pPr>
+        <w:pStyle w:val="4"/>
+        <w:rPr>
+          <w:color w:val="FF0000"/>
+        </w:rPr>
+      </w:pPr>
+      <w:r>
+        <w:rPr>
+          <w:color w:val="FF0000"/>
+        </w:rPr>
+        <w:t>2</w:t>
+      </w:r>
+      <w:r>
+        <w:rPr>
+          <w:color w:val="FF0000"/>
+        </w:rPr>
+        <w:t>、</w:t>
+      </w:r>
+      <w:r>
+        <w:rPr>
+          <w:color w:val="FF0000"/>
+        </w:rPr>
+        <w:t>“=”</w:t>
+      </w:r>
+      <w:r>
+        <w:rPr>
+          <w:color w:val="FF0000"/>
+        </w:rPr>
+        <w:t>或者</w:t>
+      </w:r>
+      <w:r>
+        <w:rPr>
+          <w:color w:val="FF0000"/>
+        </w:rPr>
+        <w:t xml:space="preserve">"^~" </w:t>
+      </w:r>
+      <w:r>
+        <w:rPr>
+          <w:color w:val="FF0000"/>
+        </w:rPr>
+        <w:t>会终止正则搜索，但是不会终止普通</w:t>
+      </w:r>
+      <w:r>
+        <w:rPr>
+          <w:color w:val="FF0000"/>
+        </w:rPr>
+        <w:t>location</w:t>
+      </w:r>
+      <w:r>
+        <w:rPr>
+          <w:color w:val="FF0000"/>
+        </w:rPr>
+        <w:t>搜索。</w:t>
+      </w:r>
+    </w:p>
+    <w:p>
+      <w:pPr>
+        <w:pStyle w:val="4"/>
+      </w:pPr>
+      <w:r>
+        <w:t>3</w:t>
+      </w:r>
+      <w:r>
+        <w:t>、匹配优先级最高的当然是精确匹配。</w:t>
+      </w:r>
+    </w:p>
+    <w:p>
+      <w:pPr>
+        <w:pStyle w:val="4"/>
+        <w:rPr>
+          <w:color w:val="FF0000"/>
+        </w:rPr>
+      </w:pPr>
+      <w:r>
+        <w:rPr>
+          <w:color w:val="FF0000"/>
+        </w:rPr>
+        <w:t>4</w:t>
+      </w:r>
+      <w:r>
+        <w:rPr>
+          <w:color w:val="FF0000"/>
+        </w:rPr>
+        <w:t>、只要匹配到了正则</w:t>
+      </w:r>
+      <w:r>
+        <w:rPr>
+          <w:color w:val="FF0000"/>
+        </w:rPr>
+        <w:t>location</w:t>
+      </w:r>
+      <w:r>
+        <w:rPr>
+          <w:color w:val="FF0000"/>
+        </w:rPr>
+        <w:t>（不管是什么匹配，也就是说不需要最精确的匹配结果），就会终止继续往下搜索。</w:t>
+      </w:r>
+    </w:p>
+    <w:p>
+      <w:pPr>
+        <w:pStyle w:val="4"/>
+        <w:rPr>
+          <w:color w:val="FF0000"/>
+        </w:rPr>
+      </w:pPr>
+      <w:r>
+        <w:rPr>
+          <w:color w:val="FF0000"/>
+        </w:rPr>
+        <w:t>5</w:t>
+      </w:r>
+      <w:r>
+        <w:rPr>
+          <w:color w:val="FF0000"/>
+        </w:rPr>
+        <w:t>、只有带有</w:t>
+      </w:r>
+      <w:r>
+        <w:rPr>
+          <w:color w:val="FF0000"/>
+        </w:rPr>
+        <w:t xml:space="preserve"> "~" </w:t>
+      </w:r>
+      <w:r>
+        <w:rPr>
+          <w:color w:val="FF0000"/>
+        </w:rPr>
+        <w:t>或者</w:t>
+      </w:r>
+      <w:r>
+        <w:rPr>
+          <w:color w:val="FF0000"/>
+        </w:rPr>
+        <w:t>"~*"</w:t>
+      </w:r>
+      <w:r>
+        <w:rPr>
+          <w:color w:val="FF0000"/>
+        </w:rPr>
+        <w:t>前缀的属于</w:t>
+      </w:r>
+      <w:r>
+        <w:rPr>
+          <w:rStyle w:val="a7"/>
+          <w:color w:val="FF0000"/>
+        </w:rPr>
+        <w:t> </w:t>
+      </w:r>
+      <w:r>
+        <w:rPr>
+          <w:rStyle w:val="a7"/>
+          <w:color w:val="FF0000"/>
+        </w:rPr>
+        <w:t>正则</w:t>
+      </w:r>
+      <w:r>
+        <w:rPr>
+          <w:rStyle w:val="a7"/>
+          <w:color w:val="FF0000"/>
+        </w:rPr>
+        <w:t>location</w:t>
+      </w:r>
+      <w:r>
+        <w:rPr>
+          <w:color w:val="FF0000"/>
+        </w:rPr>
+        <w:t>。其余的都是普通</w:t>
+      </w:r>
+      <w:r>
+        <w:rPr>
+          <w:color w:val="FF0000"/>
+        </w:rPr>
+        <w:t>location</w:t>
+      </w:r>
+      <w:r>
+        <w:rPr>
+          <w:color w:val="FF0000"/>
+        </w:rPr>
+        <w:t>。</w:t>
+      </w:r>
+    </w:p>
+    <w:p>
+      <w:pPr>
+        <w:pStyle w:val="4"/>
+      </w:pPr>
+      <w:r>
+        <w:t>6</w:t>
+      </w:r>
+      <w:r>
+        <w:t>、</w:t>
+      </w:r>
+      <w:r>
+        <w:t xml:space="preserve">@ </w:t>
+      </w:r>
+      <w:r>
+        <w:t>这个用的不多，想了解的可以自行百度，有需求的可以在下方提问也行。</w:t>
+      </w:r>
+    </w:p>
+    <w:p>
+      <w:pPr>
+        <w:pStyle w:val="2"/>
+        <w:rPr>
+          <w:rFonts w:ascii="宋体" w:eastAsia="宋体" w:hAnsi="宋体" w:cs="宋体"/>
+          <w:b w:val="0"/>
+          <w:bCs w:val="0"/>
+          <w:color w:val="FFFFFF"/>
+          <w:kern w:val="0"/>
+          <w:sz w:val="24"/>
+          <w:szCs w:val="24"/>
+          <w:shd w:val="clear" w:color="auto" w:fill="333333"/>
+        </w:rPr>
+      </w:pPr>
+      <w:r>
+        <w:rPr>
+          <w:rFonts w:hint="eastAsia"/>
+        </w:rPr>
+        <w:lastRenderedPageBreak/>
+        <w:t>4</w:t>
+      </w:r>
+      <w:r>
+        <w:rPr>
+          <w:rFonts w:hint="eastAsia"/>
+        </w:rPr>
+        <w:t>、</w:t>
+      </w:r>
+      <w:r>
+        <w:rPr>
+          <w:rFonts w:hint="eastAsia"/>
+        </w:rPr>
+        <w:t>location</w:t>
+      </w:r>
+      <w:r>
+        <w:rPr>
+          <w:rFonts w:hint="eastAsia"/>
+        </w:rPr>
+        <w:t>优先级示例</w:t>
+      </w:r>
+    </w:p>
+    <w:p>
+      <w:r>
+        <w:rPr>
+          <w:noProof/>
+        </w:rPr>
+        <w:drawing>
+          <wp:inline distT="0" distB="0" distL="0" distR="0" wp14:anchorId="66D1536E" wp14:editId="04B02C81">
+            <wp:extent cx="5274310" cy="3634634"/>
+            <wp:effectExtent l="0" t="0" r="2540" b="4445"/>
+            <wp:docPr id="7" name="图片 7"/>
             <wp:cNvGraphicFramePr>
               <a:graphicFrameLocks xmlns:a="http://schemas.openxmlformats.org/drawingml/2006/main" noChangeAspect="1"/>
             </wp:cNvGraphicFramePr>
@@ -321,7 +2108,7 @@
                     <pic:cNvPicPr/>
                   </pic:nvPicPr>
                   <pic:blipFill>
-                    <a:blip r:embed="rId7"/>
+                    <a:blip r:embed="rId24"/>
                     <a:stretch>
                       <a:fillRect/>
                     </a:stretch>
@@ -329,7 +2116,7 @@
                   <pic:spPr>
                     <a:xfrm>
                       <a:off x="0" y="0"/>
-                      <a:ext cx="3180952" cy="723810"/>
+                      <a:ext cx="5274310" cy="3634634"/>
                     </a:xfrm>
                     <a:prstGeom prst="rect">
                       <a:avLst/>
@@ -344,51 +2131,439 @@
     </w:p>
     <w:p>
       <w:pPr>
+        <w:pStyle w:val="1"/>
+      </w:pPr>
+      <w:r>
+        <w:rPr>
+          <w:rFonts w:hint="eastAsia"/>
+        </w:rPr>
+        <w:t>6</w:t>
+      </w:r>
+      <w:r>
+        <w:rPr>
+          <w:rFonts w:hint="eastAsia"/>
+        </w:rPr>
+        <w:t>、</w:t>
+      </w:r>
+      <w:r>
+        <w:rPr>
+          <w:rFonts w:hint="eastAsia"/>
+        </w:rPr>
+        <w:t>自定义日志</w:t>
+      </w:r>
+      <w:r>
+        <w:rPr>
+          <w:rFonts w:hint="eastAsia"/>
+        </w:rPr>
+        <w:t>，以及位置</w:t>
+      </w:r>
+    </w:p>
+    <w:p>
+      <w:pPr>
         <w:pStyle w:val="2"/>
-        <w:rPr>
-          <w:rFonts w:hint="eastAsia"/>
-        </w:rPr>
-      </w:pPr>
-      <w:r>
-        <w:rPr>
-          <w:rFonts w:hint="eastAsia"/>
-        </w:rPr>
+      </w:pPr>
+      <w:r>
+        <w:rPr>
+          <w:rFonts w:hint="eastAsia"/>
+        </w:rPr>
+        <w:t>1</w:t>
+      </w:r>
+      <w:r>
+        <w:rPr>
+          <w:rFonts w:hint="eastAsia"/>
+        </w:rPr>
+        <w:t>、首先需要打开日志支持</w:t>
+      </w:r>
+    </w:p>
+    <w:tbl>
+      <w:tblPr>
+        <w:tblW w:w="10420" w:type="dxa"/>
+        <w:tblInd w:w="-850" w:type="dxa"/>
+        <w:tblBorders>
+          <w:top w:val="single" w:sz="4" w:space="0" w:color="auto"/>
+          <w:left w:val="single" w:sz="4" w:space="0" w:color="auto"/>
+          <w:bottom w:val="single" w:sz="4" w:space="0" w:color="auto"/>
+          <w:right w:val="single" w:sz="4" w:space="0" w:color="auto"/>
+          <w:insideH w:val="single" w:sz="4" w:space="0" w:color="auto"/>
+          <w:insideV w:val="single" w:sz="4" w:space="0" w:color="auto"/>
+        </w:tblBorders>
+        <w:tblLook w:val="0000" w:firstRow="0" w:lastRow="0" w:firstColumn="0" w:lastColumn="0" w:noHBand="0" w:noVBand="0"/>
+      </w:tblPr>
+      <w:tblGrid>
+        <w:gridCol w:w="10420"/>
+      </w:tblGrid>
+      <w:tr>
+        <w:trPr>
+          <w:trHeight w:val="1875"/>
+        </w:trPr>
+        <w:tc>
+          <w:tcPr>
+            <w:tcW w:w="10420" w:type="dxa"/>
+          </w:tcPr>
+          <w:p/>
+          <w:p>
+            <w:pPr>
+              <w:rPr>
+                <w:sz w:val="24"/>
+              </w:rPr>
+            </w:pPr>
+            <w:r>
+              <w:rPr>
+                <w:color w:val="FF0000"/>
+                <w:sz w:val="24"/>
+              </w:rPr>
+              <w:t xml:space="preserve">    log_format  </w:t>
+            </w:r>
+            <w:r>
+              <w:rPr>
+                <w:sz w:val="24"/>
+              </w:rPr>
+              <w:t>main  '$remote_addr - $remote_user [$time_local] "$request" '</w:t>
+            </w:r>
+          </w:p>
+          <w:p>
+            <w:pPr>
+              <w:rPr>
+                <w:sz w:val="24"/>
+              </w:rPr>
+            </w:pPr>
+            <w:r>
+              <w:rPr>
+                <w:sz w:val="24"/>
+              </w:rPr>
+              <w:t xml:space="preserve">                      '$status $body_bytes_sent "$http_referer" '</w:t>
+            </w:r>
+          </w:p>
+          <w:p>
+            <w:r>
+              <w:rPr>
+                <w:sz w:val="24"/>
+              </w:rPr>
+              <w:t xml:space="preserve">                      '"$http_user_agent" "$http_x_forwarded_for"';</w:t>
+            </w:r>
+          </w:p>
+        </w:tc>
+      </w:tr>
+    </w:tbl>
+    <w:p/>
+    <w:p/>
+    <w:p/>
+    <w:p/>
+    <w:p>
+      <w:pPr>
+        <w:pStyle w:val="2"/>
+      </w:pPr>
+      <w:r>
+        <w:rPr>
+          <w:rFonts w:hint="eastAsia"/>
+        </w:rPr>
+        <w:lastRenderedPageBreak/>
         <w:t>2</w:t>
       </w:r>
       <w:r>
         <w:rPr>
           <w:rFonts w:hint="eastAsia"/>
         </w:rPr>
+        <w:t>、开始自定义</w:t>
+      </w:r>
+      <w:r>
+        <w:rPr>
+          <w:rFonts w:hint="eastAsia"/>
+          <w:color w:val="FF0000"/>
+        </w:rPr>
+        <w:t>，首先需要先创建好文件夹和日志的文件</w:t>
+      </w:r>
+    </w:p>
+    <w:p>
+      <w:pPr>
+        <w:pStyle w:val="3"/>
+      </w:pPr>
+      <w:r>
+        <w:rPr>
+          <w:rFonts w:hint="eastAsia"/>
+        </w:rPr>
+        <w:t>1</w:t>
+      </w:r>
+      <w:r>
+        <w:rPr>
+          <w:rFonts w:hint="eastAsia"/>
+        </w:rPr>
         <w:t>、</w:t>
       </w:r>
       <w:r>
         <w:rPr>
           <w:rFonts w:hint="eastAsia"/>
         </w:rPr>
+        <w:t>mian</w:t>
+      </w:r>
+      <w:r>
+        <w:rPr>
+          <w:rFonts w:hint="eastAsia"/>
+        </w:rPr>
+        <w:t>级别和</w:t>
+      </w:r>
+      <w:r>
+        <w:rPr>
+          <w:rFonts w:hint="eastAsia"/>
+        </w:rPr>
+        <w:t>warn</w:t>
+      </w:r>
+      <w:r>
+        <w:rPr>
+          <w:rFonts w:hint="eastAsia"/>
+        </w:rPr>
+        <w:t>级别</w:t>
+      </w:r>
+    </w:p>
+    <w:tbl>
+      <w:tblPr>
+        <w:tblW w:w="10814" w:type="dxa"/>
+        <w:tblInd w:w="-958" w:type="dxa"/>
+        <w:tblBorders>
+          <w:top w:val="single" w:sz="4" w:space="0" w:color="auto"/>
+          <w:left w:val="single" w:sz="4" w:space="0" w:color="auto"/>
+          <w:bottom w:val="single" w:sz="4" w:space="0" w:color="auto"/>
+          <w:right w:val="single" w:sz="4" w:space="0" w:color="auto"/>
+          <w:insideH w:val="single" w:sz="4" w:space="0" w:color="auto"/>
+          <w:insideV w:val="single" w:sz="4" w:space="0" w:color="auto"/>
+        </w:tblBorders>
+        <w:tblLook w:val="0000" w:firstRow="0" w:lastRow="0" w:firstColumn="0" w:lastColumn="0" w:noHBand="0" w:noVBand="0"/>
+      </w:tblPr>
+      <w:tblGrid>
+        <w:gridCol w:w="10814"/>
+      </w:tblGrid>
+      <w:tr>
+        <w:trPr>
+          <w:trHeight w:val="3247"/>
+        </w:trPr>
+        <w:tc>
+          <w:tcPr>
+            <w:tcW w:w="10814" w:type="dxa"/>
+          </w:tcPr>
+          <w:p>
+            <w:r>
+              <w:t>server {</w:t>
+            </w:r>
+          </w:p>
+          <w:p>
+            <w:r>
+              <w:t xml:space="preserve">        listen       80;</w:t>
+            </w:r>
+          </w:p>
+          <w:p>
+            <w:r>
+              <w:rPr>
+                <w:rFonts w:hint="eastAsia"/>
+              </w:rPr>
+              <w:t xml:space="preserve">        server_name www.healerjean.com;   #</w:t>
+            </w:r>
+            <w:r>
+              <w:rPr>
+                <w:rFonts w:hint="eastAsia"/>
+              </w:rPr>
+              <w:t>监听</w:t>
+            </w:r>
+            <w:r>
+              <w:rPr>
+                <w:rFonts w:hint="eastAsia"/>
+              </w:rPr>
+              <w:t>tomcat8080</w:t>
+            </w:r>
+          </w:p>
+          <w:p>
+            <w:r>
+              <w:t xml:space="preserve">        root   E:/;</w:t>
+            </w:r>
+          </w:p>
+          <w:p>
+            <w:r>
+              <w:t xml:space="preserve">        index  index.html index.htm;</w:t>
+            </w:r>
+          </w:p>
+          <w:p>
+            <w:r>
+              <w:rPr>
+                <w:rFonts w:hint="eastAsia"/>
+              </w:rPr>
+              <w:t xml:space="preserve">        autoindex on;  #</w:t>
+            </w:r>
+            <w:r>
+              <w:rPr>
+                <w:rFonts w:hint="eastAsia"/>
+              </w:rPr>
+              <w:t>开启网站目录文件列表功能，访问目录时列出其中的文件列表，默认不开启</w:t>
+            </w:r>
+          </w:p>
+          <w:p>
+            <w:r>
+              <w:t xml:space="preserve">        </w:t>
+            </w:r>
+          </w:p>
+          <w:p>
+            <w:pPr>
+              <w:rPr>
+                <w:color w:val="FF0000"/>
+                <w:sz w:val="32"/>
+              </w:rPr>
+            </w:pPr>
+            <w:r>
+              <w:t xml:space="preserve">      </w:t>
+            </w:r>
+            <w:r>
+              <w:rPr>
+                <w:sz w:val="24"/>
+              </w:rPr>
+              <w:t xml:space="preserve">  </w:t>
+            </w:r>
+            <w:r>
+              <w:rPr>
+                <w:color w:val="FF0000"/>
+                <w:sz w:val="32"/>
+              </w:rPr>
+              <w:t>access_log</w:t>
+            </w:r>
+            <w:r>
+              <w:rPr>
+                <w:sz w:val="24"/>
+              </w:rPr>
+              <w:t xml:space="preserve">  E:/WorkSpace/NginxTest/NginxLog/access.log </w:t>
+            </w:r>
+            <w:r>
+              <w:rPr>
+                <w:color w:val="FF0000"/>
+                <w:sz w:val="32"/>
+              </w:rPr>
+              <w:t xml:space="preserve"> main;</w:t>
+            </w:r>
+          </w:p>
+          <w:p>
+            <w:pPr>
+              <w:rPr>
+                <w:sz w:val="24"/>
+              </w:rPr>
+            </w:pPr>
+            <w:r>
+              <w:rPr>
+                <w:sz w:val="24"/>
+              </w:rPr>
+              <w:t xml:space="preserve">       </w:t>
+            </w:r>
+            <w:r>
+              <w:rPr>
+                <w:color w:val="FF0000"/>
+                <w:sz w:val="32"/>
+              </w:rPr>
+              <w:t xml:space="preserve"> error_log</w:t>
+            </w:r>
+            <w:r>
+              <w:rPr>
+                <w:sz w:val="24"/>
+              </w:rPr>
+              <w:t xml:space="preserve">   E:/WorkSpace/NginxTest/NginxLog/error.log  </w:t>
+            </w:r>
+            <w:r>
+              <w:rPr>
+                <w:color w:val="FF0000"/>
+                <w:sz w:val="32"/>
+              </w:rPr>
+              <w:t>warn;</w:t>
+            </w:r>
+          </w:p>
+          <w:p>
+            <w:r>
+              <w:t>}}</w:t>
+            </w:r>
+          </w:p>
+        </w:tc>
+      </w:tr>
+    </w:tbl>
+    <w:p/>
+    <w:p>
+      <w:pPr>
+        <w:pStyle w:val="3"/>
+      </w:pPr>
+      <w:r>
+        <w:rPr>
+          <w:rFonts w:hint="eastAsia"/>
+        </w:rPr>
+        <w:t>2</w:t>
+      </w:r>
+      <w:r>
+        <w:rPr>
+          <w:rFonts w:hint="eastAsia"/>
+        </w:rPr>
+        <w:t>、测试</w:t>
+      </w:r>
+    </w:p>
+    <w:p/>
+    <w:p>
+      <w:pPr>
+        <w:pStyle w:val="1"/>
+      </w:pPr>
+      <w:r>
+        <w:rPr>
+          <w:rFonts w:hint="eastAsia"/>
+        </w:rPr>
+        <w:t>7</w:t>
+      </w:r>
+      <w:r>
+        <w:rPr>
+          <w:rFonts w:hint="eastAsia"/>
+        </w:rPr>
+        <w:t>、自定义错误页面</w:t>
+      </w:r>
+      <w:r>
+        <w:rPr>
+          <w:rFonts w:hint="eastAsia"/>
+        </w:rPr>
+        <w:t>，以及位置</w:t>
+      </w:r>
+    </w:p>
+    <w:p>
+      <w:pPr>
+        <w:pStyle w:val="2"/>
+      </w:pPr>
+      <w:r>
+        <w:rPr>
+          <w:rFonts w:hint="eastAsia"/>
+        </w:rPr>
+        <w:t>1</w:t>
+      </w:r>
+      <w:r>
+        <w:rPr>
+          <w:rFonts w:hint="eastAsia"/>
+        </w:rPr>
+        <w:t>、建立</w:t>
+      </w:r>
+      <w:r>
+        <w:rPr>
+          <w:rFonts w:hint="eastAsia"/>
+        </w:rPr>
+        <w:t xml:space="preserve"> </w:t>
+      </w:r>
+      <w:r>
+        <w:rPr>
+          <w:rFonts w:hint="eastAsia"/>
+        </w:rPr>
+        <w:t>目录和错误</w:t>
+      </w:r>
+      <w:r>
+        <w:rPr>
+          <w:rFonts w:hint="eastAsia"/>
+        </w:rPr>
         <w:t>html</w:t>
       </w:r>
-      <w:r>
-        <w:rPr>
-          <w:rFonts w:hint="eastAsia"/>
-        </w:rPr>
-        <w:t>内容如下</w:t>
-      </w:r>
-    </w:p>
-    <w:p>
-      <w:pPr>
-        <w:rPr>
-          <w:rFonts w:hint="eastAsia"/>
-        </w:rPr>
-      </w:pPr>
+    </w:p>
+    <w:p>
       <w:r>
         <w:rPr>
           <w:noProof/>
         </w:rPr>
         <w:drawing>
-          <wp:inline distT="0" distB="0" distL="0" distR="0" wp14:anchorId="1DD4E9BC" wp14:editId="0C178587">
-            <wp:extent cx="3704762" cy="4142857"/>
-            <wp:effectExtent l="0" t="0" r="0" b="0"/>
-            <wp:docPr id="1" name="图片 1"/>
+          <wp:inline distT="0" distB="0" distL="0" distR="0" wp14:anchorId="0DAD76D1" wp14:editId="5CA5DB61">
+            <wp:extent cx="5274310" cy="1747115"/>
+            <wp:effectExtent l="0" t="0" r="2540" b="5715"/>
+            <wp:docPr id="8" name="图片 8"/>
             <wp:cNvGraphicFramePr>
               <a:graphicFrameLocks xmlns:a="http://schemas.openxmlformats.org/drawingml/2006/main" noChangeAspect="1"/>
             </wp:cNvGraphicFramePr>
@@ -400,7 +2575,7 @@
                     <pic:cNvPicPr/>
                   </pic:nvPicPr>
                   <pic:blipFill>
-                    <a:blip r:embed="rId8"/>
+                    <a:blip r:embed="rId25"/>
                     <a:stretch>
                       <a:fillRect/>
                     </a:stretch>
@@ -408,7 +2583,7 @@
                   <pic:spPr>
                     <a:xfrm>
                       <a:off x="0" y="0"/>
-                      <a:ext cx="3704762" cy="4142857"/>
+                      <a:ext cx="5274310" cy="1747115"/>
                     </a:xfrm>
                     <a:prstGeom prst="rect">
                       <a:avLst/>
@@ -421,42 +2596,341 @@
         </w:drawing>
       </w:r>
     </w:p>
+    <w:p/>
+    <w:p/>
     <w:p>
       <w:pPr>
         <w:pStyle w:val="2"/>
-        <w:rPr>
-          <w:rFonts w:hint="eastAsia"/>
-        </w:rPr>
       </w:pPr>
       <w:r>
         <w:rPr>
           <w:rFonts w:hint="eastAsia"/>
         </w:rPr>
         <w:lastRenderedPageBreak/>
+        <w:t>2</w:t>
+      </w:r>
+      <w:r>
+        <w:rPr>
+          <w:rFonts w:hint="eastAsia"/>
+        </w:rPr>
+        <w:t>、开始配置</w:t>
+      </w:r>
+      <w:r>
+        <w:rPr>
+          <w:rFonts w:hint="eastAsia"/>
+        </w:rPr>
+        <w:t>，首先需要明确错误码</w:t>
+      </w:r>
+      <w:r>
+        <w:rPr>
+          <w:rFonts w:hint="eastAsia"/>
+        </w:rPr>
+        <w:t xml:space="preserve"> </w:t>
+      </w:r>
+      <w:r>
+        <w:rPr>
+          <w:rFonts w:hint="eastAsia"/>
+        </w:rPr>
+        <w:t>为</w:t>
+      </w:r>
+      <w:r>
+        <w:rPr>
+          <w:rFonts w:hint="eastAsia"/>
+        </w:rPr>
+        <w:t>403</w:t>
+      </w:r>
+      <w:r>
+        <w:rPr>
+          <w:rFonts w:hint="eastAsia"/>
+        </w:rPr>
+        <w:t>或者</w:t>
+      </w:r>
+      <w:r>
+        <w:rPr>
+          <w:rFonts w:hint="eastAsia"/>
+        </w:rPr>
+        <w:t>404</w:t>
+      </w:r>
+      <w:r>
+        <w:rPr>
+          <w:rFonts w:hint="eastAsia"/>
+        </w:rPr>
+        <w:t>的时候会选择</w:t>
+      </w:r>
+      <w:r>
+        <w:rPr>
+          <w:rFonts w:hint="eastAsia"/>
+        </w:rPr>
+        <w:t>40x.html</w:t>
+      </w:r>
+    </w:p>
+    <w:tbl>
+      <w:tblPr>
+        <w:tblW w:w="0" w:type="auto"/>
+        <w:tblInd w:w="-320" w:type="dxa"/>
+        <w:tblBorders>
+          <w:top w:val="single" w:sz="4" w:space="0" w:color="auto"/>
+          <w:left w:val="single" w:sz="4" w:space="0" w:color="auto"/>
+          <w:bottom w:val="single" w:sz="4" w:space="0" w:color="auto"/>
+          <w:right w:val="single" w:sz="4" w:space="0" w:color="auto"/>
+          <w:insideH w:val="single" w:sz="4" w:space="0" w:color="auto"/>
+          <w:insideV w:val="single" w:sz="4" w:space="0" w:color="auto"/>
+        </w:tblBorders>
+        <w:tblLook w:val="0000" w:firstRow="0" w:lastRow="0" w:firstColumn="0" w:lastColumn="0" w:noHBand="0" w:noVBand="0"/>
+      </w:tblPr>
+      <w:tblGrid>
+        <w:gridCol w:w="8776"/>
+      </w:tblGrid>
+      <w:tr>
+        <w:trPr>
+          <w:trHeight w:val="3070"/>
+        </w:trPr>
+        <w:tc>
+          <w:tcPr>
+            <w:tcW w:w="8776" w:type="dxa"/>
+          </w:tcPr>
+          <w:p>
+            <w:r>
+              <w:t>server {</w:t>
+            </w:r>
+          </w:p>
+          <w:p>
+            <w:r>
+              <w:t xml:space="preserve">        listen       80;</w:t>
+            </w:r>
+          </w:p>
+          <w:p>
+            <w:r>
+              <w:rPr>
+                <w:rFonts w:hint="eastAsia"/>
+              </w:rPr>
+              <w:t xml:space="preserve">        server_name localhost;   #</w:t>
+            </w:r>
+            <w:r>
+              <w:rPr>
+                <w:rFonts w:hint="eastAsia"/>
+              </w:rPr>
+              <w:t>监听</w:t>
+            </w:r>
+            <w:r>
+              <w:rPr>
+                <w:rFonts w:hint="eastAsia"/>
+              </w:rPr>
+              <w:t>tomcat8080</w:t>
+            </w:r>
+          </w:p>
+          <w:p>
+            <w:r>
+              <w:t xml:space="preserve">        root   E:/;</w:t>
+            </w:r>
+          </w:p>
+          <w:p>
+            <w:r>
+              <w:t xml:space="preserve">        index  index.html index.htm;</w:t>
+            </w:r>
+          </w:p>
+          <w:p>
+            <w:r>
+              <w:rPr>
+                <w:rFonts w:hint="eastAsia"/>
+              </w:rPr>
+              <w:t xml:space="preserve">        autoindex on;  #</w:t>
+            </w:r>
+            <w:r>
+              <w:rPr>
+                <w:rFonts w:hint="eastAsia"/>
+              </w:rPr>
+              <w:t>开启网站目录文件列表功能，访问目录时列出其中的文件列表，默认不开启</w:t>
+            </w:r>
+          </w:p>
+          <w:p>
+            <w:r>
+              <w:t xml:space="preserve">        </w:t>
+            </w:r>
+          </w:p>
+          <w:p>
+            <w:r>
+              <w:t xml:space="preserve">        access_log  E:/WorkSpace/NginxTest/NginxLog/access.log  main;</w:t>
+            </w:r>
+          </w:p>
+          <w:p>
+            <w:r>
+              <w:t xml:space="preserve">        error_log   E:/WorkSpace/NginxTest/NginxLog/error.log  warn;</w:t>
+            </w:r>
+          </w:p>
+          <w:p/>
+          <w:p>
+            <w:r>
+              <w:t xml:space="preserve">       </w:t>
+            </w:r>
+            <w:r>
+              <w:rPr>
+                <w:color w:val="FF0000"/>
+                <w:sz w:val="28"/>
+              </w:rPr>
+              <w:t xml:space="preserve"> error_page   403 404   /40x.html;</w:t>
+            </w:r>
+          </w:p>
+          <w:p>
+            <w:pPr>
+              <w:rPr>
+                <w:color w:val="FF0000"/>
+                <w:sz w:val="32"/>
+              </w:rPr>
+            </w:pPr>
+            <w:r>
+              <w:t xml:space="preserve">    </w:t>
+            </w:r>
+            <w:r>
+              <w:rPr>
+                <w:color w:val="FF0000"/>
+                <w:sz w:val="24"/>
+              </w:rPr>
+              <w:t xml:space="preserve">    </w:t>
+            </w:r>
+            <w:r>
+              <w:rPr>
+                <w:color w:val="FF0000"/>
+                <w:sz w:val="32"/>
+                <w:highlight w:val="yellow"/>
+              </w:rPr>
+              <w:t>location = /40x.html {</w:t>
+            </w:r>
+          </w:p>
+          <w:p>
+            <w:pPr>
+              <w:rPr>
+                <w:color w:val="FF0000"/>
+                <w:sz w:val="24"/>
+              </w:rPr>
+            </w:pPr>
+            <w:r>
+              <w:rPr>
+                <w:color w:val="FF0000"/>
+                <w:sz w:val="24"/>
+              </w:rPr>
+              <w:t xml:space="preserve">            root  E:/WorkSpace/NginxTest/NginxErrorPage;</w:t>
+            </w:r>
+          </w:p>
+          <w:p>
+            <w:pPr>
+              <w:rPr>
+                <w:color w:val="FF0000"/>
+                <w:sz w:val="24"/>
+              </w:rPr>
+            </w:pPr>
+            <w:r>
+              <w:rPr>
+                <w:color w:val="FF0000"/>
+                <w:sz w:val="24"/>
+              </w:rPr>
+              <w:t xml:space="preserve">        }</w:t>
+            </w:r>
+          </w:p>
+          <w:p>
+            <w:r>
+              <w:t>}</w:t>
+            </w:r>
+          </w:p>
+        </w:tc>
+      </w:tr>
+    </w:tbl>
+    <w:p/>
+    <w:p>
+      <w:pPr>
+        <w:pStyle w:val="2"/>
+      </w:pPr>
+      <w:r>
+        <w:rPr>
+          <w:rFonts w:hint="eastAsia"/>
+        </w:rPr>
         <w:t>3</w:t>
       </w:r>
       <w:r>
         <w:rPr>
           <w:rFonts w:hint="eastAsia"/>
         </w:rPr>
-        <w:t>、修改配置文件</w:t>
-      </w:r>
-    </w:p>
-    <w:p>
-      <w:pPr>
-        <w:rPr>
-          <w:rFonts w:hint="eastAsia"/>
-        </w:rPr>
-      </w:pPr>
+        <w:t>、测试</w:t>
+      </w:r>
+    </w:p>
+    <w:p/>
+    <w:p>
+      <w:pPr>
+        <w:pStyle w:val="1"/>
+      </w:pPr>
+      <w:r>
+        <w:rPr>
+          <w:rFonts w:hint="eastAsia"/>
+        </w:rPr>
+        <w:t>8</w:t>
+      </w:r>
+      <w:r>
+        <w:rPr>
+          <w:rFonts w:hint="eastAsia"/>
+        </w:rPr>
+        <w:t>、</w:t>
+      </w:r>
+      <w:r>
+        <w:rPr>
+          <w:rFonts w:hint="eastAsia"/>
+        </w:rPr>
+        <w:t>自动索引以及别名功能</w:t>
+      </w:r>
+      <w:r>
+        <w:rPr>
+          <w:rFonts w:hint="eastAsia"/>
+        </w:rPr>
+        <w:t xml:space="preserve"> </w:t>
+      </w:r>
+      <w:r>
+        <w:t>alias</w:t>
+      </w:r>
+    </w:p>
+    <w:p>
+      <w:pPr>
+        <w:pStyle w:val="2"/>
+      </w:pPr>
+      <w:r>
+        <w:rPr>
+          <w:rFonts w:hint="eastAsia"/>
+        </w:rPr>
+        <w:t>1</w:t>
+      </w:r>
+      <w:r>
+        <w:rPr>
+          <w:rFonts w:hint="eastAsia"/>
+        </w:rPr>
+        <w:t>、访问</w:t>
+      </w:r>
+      <w:r>
+        <w:rPr>
+          <w:rFonts w:hint="eastAsia"/>
+        </w:rPr>
+        <w:t xml:space="preserve"> /i/top.gif </w:t>
+      </w:r>
+      <w:r>
+        <w:rPr>
+          <w:rFonts w:hint="eastAsia"/>
+        </w:rPr>
+        <w:t>相当于是</w:t>
+      </w:r>
+      <w:r>
+        <w:rPr>
+          <w:rFonts w:hint="eastAsia"/>
+        </w:rPr>
+        <w:t xml:space="preserve"> /data/ws/images/top.gif</w:t>
+      </w:r>
+    </w:p>
+    <w:p>
       <w:r>
         <w:rPr>
           <w:noProof/>
         </w:rPr>
         <w:drawing>
-          <wp:inline distT="0" distB="0" distL="0" distR="0" wp14:anchorId="1F950772" wp14:editId="6B6848CD">
-            <wp:extent cx="5274310" cy="2860581"/>
-            <wp:effectExtent l="0" t="0" r="2540" b="0"/>
-            <wp:docPr id="3" name="图片 3"/>
+          <wp:inline distT="0" distB="0" distL="0" distR="0" wp14:anchorId="7B1F1A68" wp14:editId="36C9CFE6">
+            <wp:extent cx="5274310" cy="1591450"/>
+            <wp:effectExtent l="0" t="0" r="2540" b="8890"/>
+            <wp:docPr id="9" name="图片 9"/>
             <wp:cNvGraphicFramePr>
               <a:graphicFrameLocks xmlns:a="http://schemas.openxmlformats.org/drawingml/2006/main" noChangeAspect="1"/>
             </wp:cNvGraphicFramePr>
@@ -468,7 +2942,7 @@
                     <pic:cNvPicPr/>
                   </pic:nvPicPr>
                   <pic:blipFill>
-                    <a:blip r:embed="rId9"/>
+                    <a:blip r:embed="rId26"/>
                     <a:stretch>
                       <a:fillRect/>
                     </a:stretch>
@@ -476,7 +2950,7 @@
                   <pic:spPr>
                     <a:xfrm>
                       <a:off x="0" y="0"/>
-                      <a:ext cx="5274310" cy="2860581"/>
+                      <a:ext cx="5274310" cy="1591450"/>
                     </a:xfrm>
                     <a:prstGeom prst="rect">
                       <a:avLst/>
@@ -489,41 +2963,156 @@
         </w:drawing>
       </w:r>
     </w:p>
-    <w:p>
-      <w:pPr>
-        <w:pStyle w:val="2"/>
-        <w:rPr>
-          <w:rFonts w:hint="eastAsia"/>
-        </w:rPr>
-      </w:pPr>
-      <w:r>
-        <w:rPr>
-          <w:rFonts w:hint="eastAsia"/>
-        </w:rPr>
-        <w:t>4</w:t>
-      </w:r>
-      <w:r>
-        <w:rPr>
-          <w:rFonts w:hint="eastAsia"/>
-        </w:rPr>
-        <w:t>、让配置文件生效</w:t>
-      </w:r>
-    </w:p>
-    <w:p>
-      <w:pPr>
-        <w:rPr>
-          <w:rFonts w:hint="eastAsia"/>
-        </w:rPr>
-      </w:pPr>
+    <w:tbl>
+      <w:tblPr>
+        <w:tblW w:w="0" w:type="auto"/>
+        <w:tblInd w:w="-48" w:type="dxa"/>
+        <w:tblBorders>
+          <w:top w:val="single" w:sz="4" w:space="0" w:color="auto"/>
+          <w:left w:val="single" w:sz="4" w:space="0" w:color="auto"/>
+          <w:bottom w:val="single" w:sz="4" w:space="0" w:color="auto"/>
+          <w:right w:val="single" w:sz="4" w:space="0" w:color="auto"/>
+          <w:insideH w:val="single" w:sz="4" w:space="0" w:color="auto"/>
+          <w:insideV w:val="single" w:sz="4" w:space="0" w:color="auto"/>
+        </w:tblBorders>
+        <w:tblLook w:val="0000" w:firstRow="0" w:lastRow="0" w:firstColumn="0" w:lastColumn="0" w:noHBand="0" w:noVBand="0"/>
+      </w:tblPr>
+      <w:tblGrid>
+        <w:gridCol w:w="8192"/>
+      </w:tblGrid>
+      <w:tr>
+        <w:trPr>
+          <w:trHeight w:val="1454"/>
+        </w:trPr>
+        <w:tc>
+          <w:tcPr>
+            <w:tcW w:w="8192" w:type="dxa"/>
+          </w:tcPr>
+          <w:p>
+            <w:pPr>
+              <w:rPr>
+                <w:sz w:val="24"/>
+              </w:rPr>
+            </w:pPr>
+            <w:r>
+              <w:rPr>
+                <w:rFonts w:hint="eastAsia"/>
+                <w:sz w:val="24"/>
+              </w:rPr>
+              <w:lastRenderedPageBreak/>
+              <w:t xml:space="preserve"># </w:t>
+            </w:r>
+            <w:r>
+              <w:rPr>
+                <w:rFonts w:hint="eastAsia"/>
+                <w:sz w:val="24"/>
+              </w:rPr>
+              <w:t>别名功能</w:t>
+            </w:r>
+            <w:r>
+              <w:rPr>
+                <w:rFonts w:hint="eastAsia"/>
+                <w:sz w:val="24"/>
+              </w:rPr>
+              <w:t xml:space="preserve"> alias</w:t>
+            </w:r>
+          </w:p>
+          <w:p>
+            <w:pPr>
+              <w:rPr>
+                <w:sz w:val="24"/>
+              </w:rPr>
+            </w:pPr>
+            <w:r>
+              <w:rPr>
+                <w:sz w:val="24"/>
+              </w:rPr>
+              <w:t xml:space="preserve">        location = /i/ {</w:t>
+            </w:r>
+          </w:p>
+          <w:p>
+            <w:pPr>
+              <w:rPr>
+                <w:sz w:val="24"/>
+              </w:rPr>
+            </w:pPr>
+            <w:r>
+              <w:rPr>
+                <w:sz w:val="24"/>
+              </w:rPr>
+              <w:t xml:space="preserve">          </w:t>
+            </w:r>
+            <w:r>
+              <w:rPr>
+                <w:sz w:val="36"/>
+              </w:rPr>
+              <w:t xml:space="preserve">  </w:t>
+            </w:r>
+            <w:r>
+              <w:rPr>
+                <w:sz w:val="36"/>
+                <w:highlight w:val="yellow"/>
+              </w:rPr>
+              <w:t>alias</w:t>
+            </w:r>
+            <w:r>
+              <w:rPr>
+                <w:sz w:val="36"/>
+              </w:rPr>
+              <w:t xml:space="preserve"> </w:t>
+            </w:r>
+            <w:r>
+              <w:rPr>
+                <w:sz w:val="24"/>
+              </w:rPr>
+              <w:t>E:/WorkSpace/NginxTest/NginxLog</w:t>
+            </w:r>
+          </w:p>
+          <w:p>
+            <w:r>
+              <w:rPr>
+                <w:sz w:val="24"/>
+              </w:rPr>
+              <w:t xml:space="preserve">        }</w:t>
+            </w:r>
+          </w:p>
+        </w:tc>
+      </w:tr>
+    </w:tbl>
+    <w:p/>
+    <w:p>
+      <w:pPr>
+        <w:pStyle w:val="1"/>
+      </w:pPr>
+      <w:r>
+        <w:rPr>
+          <w:rFonts w:hint="eastAsia"/>
+        </w:rPr>
+        <w:t>9</w:t>
+      </w:r>
+      <w:r>
+        <w:rPr>
+          <w:rFonts w:hint="eastAsia"/>
+        </w:rPr>
+        <w:t>、控制站点访问</w:t>
+      </w:r>
+      <w:r>
+        <w:rPr>
+          <w:rFonts w:hint="eastAsia"/>
+        </w:rPr>
+        <w:t xml:space="preserve"> allow deny</w:t>
+      </w:r>
+    </w:p>
+    <w:p>
       <w:r>
         <w:rPr>
           <w:noProof/>
         </w:rPr>
         <w:drawing>
-          <wp:inline distT="0" distB="0" distL="0" distR="0" wp14:anchorId="7F50CB61" wp14:editId="09C33F20">
-            <wp:extent cx="5274310" cy="1458371"/>
-            <wp:effectExtent l="0" t="0" r="2540" b="8890"/>
-            <wp:docPr id="4" name="图片 4"/>
+          <wp:inline distT="0" distB="0" distL="0" distR="0" wp14:anchorId="0248DE03" wp14:editId="18E0C86D">
+            <wp:extent cx="5274310" cy="3409988"/>
+            <wp:effectExtent l="0" t="0" r="2540" b="0"/>
+            <wp:docPr id="10" name="图片 10"/>
             <wp:cNvGraphicFramePr>
               <a:graphicFrameLocks xmlns:a="http://schemas.openxmlformats.org/drawingml/2006/main" noChangeAspect="1"/>
             </wp:cNvGraphicFramePr>
@@ -535,7 +3124,7 @@
                     <pic:cNvPicPr/>
                   </pic:nvPicPr>
                   <pic:blipFill>
-                    <a:blip r:embed="rId10"/>
+                    <a:blip r:embed="rId27"/>
                     <a:stretch>
                       <a:fillRect/>
                     </a:stretch>
@@ -543,7 +3132,7 @@
                   <pic:spPr>
                     <a:xfrm>
                       <a:off x="0" y="0"/>
-                      <a:ext cx="5274310" cy="1458371"/>
+                      <a:ext cx="5274310" cy="3409988"/>
                     </a:xfrm>
                     <a:prstGeom prst="rect">
                       <a:avLst/>
@@ -556,42 +3145,70 @@
         </w:drawing>
       </w:r>
     </w:p>
+    <w:p/>
+    <w:p>
+      <w:pPr>
+        <w:pStyle w:val="1"/>
+      </w:pPr>
+      <w:r>
+        <w:rPr>
+          <w:rFonts w:hint="eastAsia"/>
+        </w:rPr>
+        <w:lastRenderedPageBreak/>
+        <w:t>10</w:t>
+      </w:r>
+      <w:r>
+        <w:rPr>
+          <w:rFonts w:hint="eastAsia"/>
+        </w:rPr>
+        <w:t>、</w:t>
+      </w:r>
+      <w:r>
+        <w:rPr>
+          <w:rFonts w:hint="eastAsia"/>
+        </w:rPr>
+        <w:t xml:space="preserve">Nginx </w:t>
+      </w:r>
+      <w:r>
+        <w:rPr>
+          <w:rFonts w:hint="eastAsia"/>
+        </w:rPr>
+        <w:t>状态检查</w:t>
+      </w:r>
+    </w:p>
     <w:p>
       <w:pPr>
         <w:pStyle w:val="2"/>
-        <w:rPr>
-          <w:rFonts w:hint="eastAsia"/>
-        </w:rPr>
-      </w:pPr>
-      <w:r>
-        <w:rPr>
-          <w:rFonts w:hint="eastAsia"/>
-        </w:rPr>
-        <w:lastRenderedPageBreak/>
-        <w:t>5</w:t>
-      </w:r>
-      <w:r>
-        <w:rPr>
-          <w:rFonts w:hint="eastAsia"/>
-        </w:rPr>
-        <w:t>、测试</w:t>
-      </w:r>
-    </w:p>
-    <w:p>
-      <w:pPr>
-        <w:rPr>
-          <w:rFonts w:hint="eastAsia"/>
-        </w:rPr>
-      </w:pPr>
+      </w:pPr>
+      <w:r>
+        <w:rPr>
+          <w:rFonts w:hint="eastAsia"/>
+        </w:rPr>
+        <w:t>准备条件</w:t>
+      </w:r>
+      <w:r>
+        <w:rPr>
+          <w:rFonts w:hint="eastAsia"/>
+        </w:rPr>
+        <w:t xml:space="preserve"> </w:t>
+      </w:r>
+      <w:r>
+        <w:rPr>
+          <w:rFonts w:hint="eastAsia"/>
+        </w:rPr>
+        <w:t>安装的时候添加过状态检查模块</w:t>
+      </w:r>
+    </w:p>
+    <w:p>
       <w:r>
         <w:rPr>
           <w:noProof/>
         </w:rPr>
         <w:drawing>
-          <wp:inline distT="0" distB="0" distL="0" distR="0" wp14:anchorId="6B13AD42" wp14:editId="1BD3C6BF">
-            <wp:extent cx="5274310" cy="2210449"/>
-            <wp:effectExtent l="0" t="0" r="2540" b="0"/>
-            <wp:docPr id="5" name="图片 5"/>
+          <wp:inline distT="0" distB="0" distL="0" distR="0" wp14:anchorId="24C33895" wp14:editId="66C91272">
+            <wp:extent cx="5274310" cy="2906365"/>
+            <wp:effectExtent l="0" t="0" r="2540" b="8890"/>
+            <wp:docPr id="13" name="图片 13"/>
             <wp:cNvGraphicFramePr>
               <a:graphicFrameLocks xmlns:a="http://schemas.openxmlformats.org/drawingml/2006/main" noChangeAspect="1"/>
             </wp:cNvGraphicFramePr>
@@ -603,7 +3220,7 @@
                     <pic:cNvPicPr/>
                   </pic:nvPicPr>
                   <pic:blipFill>
-                    <a:blip r:embed="rId11"/>
+                    <a:blip r:embed="rId28"/>
                     <a:stretch>
                       <a:fillRect/>
                     </a:stretch>
@@ -611,7 +3228,7 @@
                   <pic:spPr>
                     <a:xfrm>
                       <a:off x="0" y="0"/>
-                      <a:ext cx="5274310" cy="2210449"/>
+                      <a:ext cx="5274310" cy="2906365"/>
                     </a:xfrm>
                     <a:prstGeom prst="rect">
                       <a:avLst/>
@@ -626,34 +3243,188 @@
     </w:p>
     <w:p>
       <w:pPr>
-        <w:rPr>
-          <w:rFonts w:hint="eastAsia"/>
-        </w:rPr>
-      </w:pPr>
-    </w:p>
+        <w:pStyle w:val="2"/>
+      </w:pPr>
+      <w:r>
+        <w:rPr>
+          <w:rFonts w:hint="eastAsia"/>
+        </w:rPr>
+        <w:t>1</w:t>
+      </w:r>
+      <w:r>
+        <w:rPr>
+          <w:rFonts w:hint="eastAsia"/>
+        </w:rPr>
+        <w:t>、</w:t>
+      </w:r>
+      <w:r>
+        <w:rPr>
+          <w:rFonts w:hint="eastAsia"/>
+        </w:rPr>
+        <w:t>stub_status on</w:t>
+      </w:r>
+    </w:p>
+    <w:p>
+      <w:r>
+        <w:rPr>
+          <w:noProof/>
+        </w:rPr>
+        <w:drawing>
+          <wp:inline distT="0" distB="0" distL="0" distR="0" wp14:anchorId="082BE2FE" wp14:editId="739303A7">
+            <wp:extent cx="5274310" cy="2747036"/>
+            <wp:effectExtent l="0" t="0" r="2540" b="0"/>
+            <wp:docPr id="12" name="图片 12"/>
+            <wp:cNvGraphicFramePr>
+              <a:graphicFrameLocks xmlns:a="http://schemas.openxmlformats.org/drawingml/2006/main" noChangeAspect="1"/>
+            </wp:cNvGraphicFramePr>
+            <a:graphic xmlns:a="http://schemas.openxmlformats.org/drawingml/2006/main">
+              <a:graphicData uri="http://schemas.openxmlformats.org/drawingml/2006/picture">
+                <pic:pic xmlns:pic="http://schemas.openxmlformats.org/drawingml/2006/picture">
+                  <pic:nvPicPr>
+                    <pic:cNvPr id="0" name=""/>
+                    <pic:cNvPicPr/>
+                  </pic:nvPicPr>
+                  <pic:blipFill>
+                    <a:blip r:embed="rId29"/>
+                    <a:stretch>
+                      <a:fillRect/>
+                    </a:stretch>
+                  </pic:blipFill>
+                  <pic:spPr>
+                    <a:xfrm>
+                      <a:off x="0" y="0"/>
+                      <a:ext cx="5274310" cy="2747036"/>
+                    </a:xfrm>
+                    <a:prstGeom prst="rect">
+                      <a:avLst/>
+                    </a:prstGeom>
+                  </pic:spPr>
+                </pic:pic>
+              </a:graphicData>
+            </a:graphic>
+          </wp:inline>
+        </w:drawing>
+      </w:r>
+    </w:p>
+    <w:p>
+      <w:pPr>
+        <w:pStyle w:val="2"/>
+      </w:pPr>
+      <w:r>
+        <w:rPr>
+          <w:rFonts w:hint="eastAsia"/>
+        </w:rPr>
+        <w:lastRenderedPageBreak/>
+        <w:t>2</w:t>
+      </w:r>
+      <w:r>
+        <w:rPr>
+          <w:rFonts w:hint="eastAsia"/>
+        </w:rPr>
+        <w:t>、测试</w:t>
+      </w:r>
+      <w:r>
+        <w:rPr>
+          <w:rFonts w:hint="eastAsia"/>
+        </w:rPr>
+        <w:t>(</w:t>
+      </w:r>
+      <w:r>
+        <w:rPr>
+          <w:rFonts w:hint="eastAsia"/>
+        </w:rPr>
+        <w:t>显示连接数</w:t>
+      </w:r>
+      <w:r>
+        <w:rPr>
+          <w:rFonts w:hint="eastAsia"/>
+        </w:rPr>
+        <w:t>)</w:t>
+      </w:r>
+    </w:p>
+    <w:p>
+      <w:r>
+        <w:rPr>
+          <w:noProof/>
+        </w:rPr>
+        <w:drawing>
+          <wp:inline distT="0" distB="0" distL="0" distR="0" wp14:anchorId="5FA0B614" wp14:editId="0F24F906">
+            <wp:extent cx="5274310" cy="1809992"/>
+            <wp:effectExtent l="0" t="0" r="2540" b="0"/>
+            <wp:docPr id="11" name="图片 11"/>
+            <wp:cNvGraphicFramePr>
+              <a:graphicFrameLocks xmlns:a="http://schemas.openxmlformats.org/drawingml/2006/main" noChangeAspect="1"/>
+            </wp:cNvGraphicFramePr>
+            <a:graphic xmlns:a="http://schemas.openxmlformats.org/drawingml/2006/main">
+              <a:graphicData uri="http://schemas.openxmlformats.org/drawingml/2006/picture">
+                <pic:pic xmlns:pic="http://schemas.openxmlformats.org/drawingml/2006/picture">
+                  <pic:nvPicPr>
+                    <pic:cNvPr id="0" name=""/>
+                    <pic:cNvPicPr/>
+                  </pic:nvPicPr>
+                  <pic:blipFill>
+                    <a:blip r:embed="rId30"/>
+                    <a:stretch>
+                      <a:fillRect/>
+                    </a:stretch>
+                  </pic:blipFill>
+                  <pic:spPr>
+                    <a:xfrm>
+                      <a:off x="0" y="0"/>
+                      <a:ext cx="5274310" cy="1809992"/>
+                    </a:xfrm>
+                    <a:prstGeom prst="rect">
+                      <a:avLst/>
+                    </a:prstGeom>
+                  </pic:spPr>
+                </pic:pic>
+              </a:graphicData>
+            </a:graphic>
+          </wp:inline>
+        </w:drawing>
+      </w:r>
+    </w:p>
+    <w:p/>
+    <w:p/>
+    <w:p/>
+    <w:p/>
+    <w:p/>
     <w:p>
       <w:pPr>
         <w:pStyle w:val="1"/>
-        <w:rPr>
-          <w:rFonts w:hint="eastAsia"/>
-        </w:rPr>
-      </w:pPr>
-      <w:r>
-        <w:rPr>
-          <w:rFonts w:hint="eastAsia"/>
-        </w:rPr>
-        <w:t>3</w:t>
-      </w:r>
-      <w:r>
-        <w:rPr>
-          <w:rFonts w:hint="eastAsia"/>
-        </w:rPr>
-        <w:t>、建立第二个站点目录</w:t>
-      </w:r>
-    </w:p>
-    <w:p>
+      </w:pPr>
+      <w:r>
+        <w:rPr>
+          <w:rFonts w:hint="eastAsia"/>
+        </w:rPr>
+        <w:t>11</w:t>
+      </w:r>
+      <w:r>
+        <w:rPr>
+          <w:rFonts w:hint="eastAsia"/>
+        </w:rPr>
+        <w:t>、文件结果</w:t>
+      </w:r>
       <w:bookmarkStart w:id="0" w:name="_GoBack"/>
       <w:bookmarkEnd w:id="0"/>
+    </w:p>
+    <w:p>
+      <w:pPr>
+        <w:tabs>
+          <w:tab w:val="left" w:pos="774"/>
+        </w:tabs>
+      </w:pPr>
+      <w:r>
+        <w:tab/>
+      </w:r>
+      <w:r>
+        <w:object w:dxaOrig="1125" w:dyaOrig="841">
+          <v:shape id="_x0000_i1026" type="#_x0000_t75" style="width:56.4pt;height:42.1pt" o:ole="">
+            <v:imagedata r:id="rId31" o:title=""/>
+          </v:shape>
+          <o:OLEObject Type="Embed" ProgID="Package" ShapeID="_x0000_i1026" DrawAspect="Content" ObjectID="_1566929869" r:id="rId32"/>
+        </w:object>
+      </w:r>
     </w:p>
     <w:sectPr>
       <w:pgSz w:w="11906" w:h="16838"/>
@@ -701,6 +3472,127 @@
     </w:p>
   </w:footnote>
 </w:footnotes>
+</file>
+
+<file path=word/numbering.xml><?xml version="1.0" encoding="utf-8"?>
+<w:numbering xmlns:wpc="http://schemas.microsoft.com/office/word/2010/wordprocessingCanvas" xmlns:mc="http://schemas.openxmlformats.org/markup-compatibility/2006" xmlns:o="urn:schemas-microsoft-com:office:office" xmlns:r="http://schemas.openxmlformats.org/officeDocument/2006/relationships" xmlns:m="http://schemas.openxmlformats.org/officeDocument/2006/math" xmlns:v="urn:schemas-microsoft-com:vml" xmlns:wp14="http://schemas.microsoft.com/office/word/2010/wordprocessingDrawing" xmlns:wp="http://schemas.openxmlformats.org/drawingml/2006/wordprocessingDrawing" xmlns:w10="urn:schemas-microsoft-com:office:word" xmlns:w="http://schemas.openxmlformats.org/wordprocessingml/2006/main" xmlns:w14="http://schemas.microsoft.com/office/word/2010/wordml" xmlns:wpg="http://schemas.microsoft.com/office/word/2010/wordprocessingGroup" xmlns:wpi="http://schemas.microsoft.com/office/word/2010/wordprocessingInk" xmlns:wne="http://schemas.microsoft.com/office/word/2006/wordml" xmlns:wps="http://schemas.microsoft.com/office/word/2010/wordprocessingShape" mc:Ignorable="w14 wp14">
+  <w:abstractNum w:abstractNumId="0">
+    <w:nsid w:val="3155443E"/>
+    <w:multiLevelType w:val="multilevel"/>
+    <w:tmpl w:val="8BDAAFFE"/>
+    <w:lvl w:ilvl="0">
+      <w:start w:val="1"/>
+      <w:numFmt w:val="decimal"/>
+      <w:lvlText w:val="%1."/>
+      <w:lvlJc w:val="left"/>
+      <w:pPr>
+        <w:tabs>
+          <w:tab w:val="num" w:pos="720"/>
+        </w:tabs>
+        <w:ind w:left="720" w:hanging="360"/>
+      </w:pPr>
+    </w:lvl>
+    <w:lvl w:ilvl="1" w:tentative="1">
+      <w:start w:val="1"/>
+      <w:numFmt w:val="decimal"/>
+      <w:lvlText w:val="%2."/>
+      <w:lvlJc w:val="left"/>
+      <w:pPr>
+        <w:tabs>
+          <w:tab w:val="num" w:pos="1440"/>
+        </w:tabs>
+        <w:ind w:left="1440" w:hanging="360"/>
+      </w:pPr>
+    </w:lvl>
+    <w:lvl w:ilvl="2" w:tentative="1">
+      <w:start w:val="1"/>
+      <w:numFmt w:val="decimal"/>
+      <w:lvlText w:val="%3."/>
+      <w:lvlJc w:val="left"/>
+      <w:pPr>
+        <w:tabs>
+          <w:tab w:val="num" w:pos="2160"/>
+        </w:tabs>
+        <w:ind w:left="2160" w:hanging="360"/>
+      </w:pPr>
+    </w:lvl>
+    <w:lvl w:ilvl="3" w:tentative="1">
+      <w:start w:val="1"/>
+      <w:numFmt w:val="decimal"/>
+      <w:lvlText w:val="%4."/>
+      <w:lvlJc w:val="left"/>
+      <w:pPr>
+        <w:tabs>
+          <w:tab w:val="num" w:pos="2880"/>
+        </w:tabs>
+        <w:ind w:left="2880" w:hanging="360"/>
+      </w:pPr>
+    </w:lvl>
+    <w:lvl w:ilvl="4" w:tentative="1">
+      <w:start w:val="1"/>
+      <w:numFmt w:val="decimal"/>
+      <w:lvlText w:val="%5."/>
+      <w:lvlJc w:val="left"/>
+      <w:pPr>
+        <w:tabs>
+          <w:tab w:val="num" w:pos="3600"/>
+        </w:tabs>
+        <w:ind w:left="3600" w:hanging="360"/>
+      </w:pPr>
+    </w:lvl>
+    <w:lvl w:ilvl="5" w:tentative="1">
+      <w:start w:val="1"/>
+      <w:numFmt w:val="decimal"/>
+      <w:lvlText w:val="%6."/>
+      <w:lvlJc w:val="left"/>
+      <w:pPr>
+        <w:tabs>
+          <w:tab w:val="num" w:pos="4320"/>
+        </w:tabs>
+        <w:ind w:left="4320" w:hanging="360"/>
+      </w:pPr>
+    </w:lvl>
+    <w:lvl w:ilvl="6" w:tentative="1">
+      <w:start w:val="1"/>
+      <w:numFmt w:val="decimal"/>
+      <w:lvlText w:val="%7."/>
+      <w:lvlJc w:val="left"/>
+      <w:pPr>
+        <w:tabs>
+          <w:tab w:val="num" w:pos="5040"/>
+        </w:tabs>
+        <w:ind w:left="5040" w:hanging="360"/>
+      </w:pPr>
+    </w:lvl>
+    <w:lvl w:ilvl="7" w:tentative="1">
+      <w:start w:val="1"/>
+      <w:numFmt w:val="decimal"/>
+      <w:lvlText w:val="%8."/>
+      <w:lvlJc w:val="left"/>
+      <w:pPr>
+        <w:tabs>
+          <w:tab w:val="num" w:pos="5760"/>
+        </w:tabs>
+        <w:ind w:left="5760" w:hanging="360"/>
+      </w:pPr>
+    </w:lvl>
+    <w:lvl w:ilvl="8" w:tentative="1">
+      <w:start w:val="1"/>
+      <w:numFmt w:val="decimal"/>
+      <w:lvlText w:val="%9."/>
+      <w:lvlJc w:val="left"/>
+      <w:pPr>
+        <w:tabs>
+          <w:tab w:val="num" w:pos="6480"/>
+        </w:tabs>
+        <w:ind w:left="6480" w:hanging="360"/>
+      </w:pPr>
+    </w:lvl>
+  </w:abstractNum>
+  <w:num w:numId="1">
+    <w:abstractNumId w:val="0"/>
+  </w:num>
+</w:numbering>
 </file>
 
 <file path=word/styles.xml><?xml version="1.0" encoding="utf-8"?>
@@ -1124,6 +4016,28 @@
     <w:rPr>
       <w:sz w:val="18"/>
       <w:szCs w:val="18"/>
+    </w:rPr>
+  </w:style>
+  <w:style w:type="character" w:styleId="a6">
+    <w:name w:val="Hyperlink"/>
+    <w:basedOn w:val="a0"/>
+    <w:uiPriority w:val="99"/>
+    <w:unhideWhenUsed/>
+    <w:rsid w:val="008672B5"/>
+    <w:rPr>
+      <w:color w:val="0000FF" w:themeColor="hyperlink"/>
+      <w:u w:val="single"/>
+    </w:rPr>
+  </w:style>
+  <w:style w:type="character" w:styleId="a7">
+    <w:name w:val="Strong"/>
+    <w:basedOn w:val="a0"/>
+    <w:uiPriority w:val="22"/>
+    <w:qFormat/>
+    <w:rsid w:val="008672B5"/>
+    <w:rPr>
+      <w:b/>
+      <w:bCs/>
     </w:rPr>
   </w:style>
 </w:styles>
@@ -1552,6 +4466,28 @@
       <w:szCs w:val="18"/>
     </w:rPr>
   </w:style>
+  <w:style w:type="character" w:styleId="a6">
+    <w:name w:val="Hyperlink"/>
+    <w:basedOn w:val="a0"/>
+    <w:uiPriority w:val="99"/>
+    <w:unhideWhenUsed/>
+    <w:rsid w:val="008672B5"/>
+    <w:rPr>
+      <w:color w:val="0000FF" w:themeColor="hyperlink"/>
+      <w:u w:val="single"/>
+    </w:rPr>
+  </w:style>
+  <w:style w:type="character" w:styleId="a7">
+    <w:name w:val="Strong"/>
+    <w:basedOn w:val="a0"/>
+    <w:uiPriority w:val="22"/>
+    <w:qFormat/>
+    <w:rsid w:val="008672B5"/>
+    <w:rPr>
+      <w:b/>
+      <w:bCs/>
+    </w:rPr>
+  </w:style>
 </w:styles>
 </file>
 
